--- a/Readme.docx
+++ b/Readme.docx
@@ -29,99 +29,72 @@
         </w:rPr>
         <w:t>:</w:t>
       </w:r>
-      <w:bookmarkStart w:id="0" w:name="_GoBack"/>
-      <w:bookmarkEnd w:id="0"/>
     </w:p>
     <w:p/>
     <w:p>
       <w:pPr>
-        <w:spacing w:before="100" w:beforeAutospacing="1" w:after="100" w:afterAutospacing="1"/>
-        <w:rPr>
-          <w:rFonts w:ascii="Times New Roman" w:eastAsia="Times New Roman" w:hAnsi="Times New Roman" w:cs="Times New Roman"/>
-        </w:rPr>
-      </w:pPr>
-      <w:r>
-        <w:rPr>
-          <w:rFonts w:ascii="Times New Roman" w:eastAsia="Times New Roman" w:hAnsi="Times New Roman" w:cs="Times New Roman"/>
-        </w:rPr>
+        <w:pStyle w:val="NormalWeb"/>
+      </w:pPr>
+      <w:r>
         <w:t>Please note this script was originally made by </w:t>
       </w:r>
       <w:proofErr w:type="spellStart"/>
       <w:r>
-        <w:rPr>
-          <w:rFonts w:ascii="Times New Roman" w:eastAsia="Times New Roman" w:hAnsi="Times New Roman" w:cs="Times New Roman"/>
-        </w:rPr>
         <w:fldChar w:fldCharType="begin"/>
       </w:r>
       <w:r>
-        <w:rPr>
-          <w:rFonts w:ascii="Times New Roman" w:eastAsia="Times New Roman" w:hAnsi="Times New Roman" w:cs="Times New Roman"/>
-        </w:rPr>
         <w:instrText xml:space="preserve"> HYPERLINK "http://docker.atlassian.net/wiki/pages/resumedraft.action?draftId=476808126&amp;draftShareId=e92efd38-f92d-4d68-823e-ce106c2d0bfc" </w:instrText>
       </w:r>
       <w:r>
-        <w:rPr>
-          <w:rFonts w:ascii="Times New Roman" w:eastAsia="Times New Roman" w:hAnsi="Times New Roman" w:cs="Times New Roman"/>
-        </w:rPr>
         <w:fldChar w:fldCharType="separate"/>
       </w:r>
       <w:r>
         <w:rPr>
-          <w:rFonts w:ascii="Times New Roman" w:eastAsia="Times New Roman" w:hAnsi="Times New Roman" w:cs="Times New Roman"/>
-          <w:color w:val="0000FF"/>
-          <w:u w:val="single"/>
+          <w:rStyle w:val="Hyperlink"/>
         </w:rPr>
         <w:t>kencochrane</w:t>
       </w:r>
       <w:proofErr w:type="spellEnd"/>
       <w:r>
-        <w:rPr>
-          <w:rFonts w:ascii="Times New Roman" w:eastAsia="Times New Roman" w:hAnsi="Times New Roman" w:cs="Times New Roman"/>
-        </w:rPr>
         <w:fldChar w:fldCharType="end"/>
       </w:r>
       <w:r>
-        <w:rPr>
-          <w:rFonts w:ascii="Times New Roman" w:eastAsia="Times New Roman" w:hAnsi="Times New Roman" w:cs="Times New Roman"/>
-        </w:rPr>
         <w:t>, if you have any questions or trouble running the script please reach out to </w:t>
       </w:r>
       <w:hyperlink r:id="rId5" w:history="1">
         <w:r>
           <w:rPr>
-            <w:rFonts w:ascii="Times New Roman" w:eastAsia="Times New Roman" w:hAnsi="Times New Roman" w:cs="Times New Roman"/>
-            <w:color w:val="0000FF"/>
-            <w:u w:val="single"/>
+            <w:rStyle w:val="Hyperlink"/>
           </w:rPr>
           <w:t>Olivier Gambier</w:t>
         </w:r>
       </w:hyperlink>
       <w:r>
-        <w:rPr>
-          <w:rFonts w:ascii="Times New Roman" w:eastAsia="Times New Roman" w:hAnsi="Times New Roman" w:cs="Times New Roman"/>
-        </w:rPr>
         <w:t>.</w:t>
       </w:r>
     </w:p>
     <w:p>
       <w:pPr>
-        <w:spacing w:before="100" w:beforeAutospacing="1" w:after="100" w:afterAutospacing="1"/>
-        <w:outlineLvl w:val="1"/>
-        <w:rPr>
-          <w:rFonts w:ascii="Times New Roman" w:eastAsia="Times New Roman" w:hAnsi="Times New Roman" w:cs="Times New Roman"/>
+        <w:pStyle w:val="NormalWeb"/>
+      </w:pPr>
+      <w:hyperlink r:id="rId6" w:history="1">
+        <w:r>
+          <w:rPr>
+            <w:rStyle w:val="Hyperlink"/>
+          </w:rPr>
+          <w:t>https://github.com/docker/github-zen</w:t>
+        </w:r>
+      </w:hyperlink>
+    </w:p>
+    <w:p>
+      <w:pPr>
+        <w:pStyle w:val="Heading2"/>
+      </w:pPr>
+      <w:r>
+        <w:rPr>
+          <w:rStyle w:val="Strong"/>
           <w:b/>
           <w:bCs/>
-          <w:sz w:val="36"/>
-          <w:szCs w:val="36"/>
-        </w:rPr>
-      </w:pPr>
-      <w:r>
-        <w:rPr>
-          <w:rFonts w:ascii="Times New Roman" w:eastAsia="Times New Roman" w:hAnsi="Times New Roman" w:cs="Times New Roman"/>
-          <w:b/>
-          <w:bCs/>
-          <w:sz w:val="36"/>
-          <w:szCs w:val="36"/>
         </w:rPr>
         <w:t>GitHub token:</w:t>
       </w:r>
@@ -130,31 +103,20 @@
       <w:pPr>
         <w:numPr>
           <w:ilvl w:val="0"/>
-          <w:numId w:val="1"/>
+          <w:numId w:val="5"/>
         </w:numPr>
         <w:spacing w:before="100" w:beforeAutospacing="1" w:after="100" w:afterAutospacing="1"/>
-        <w:rPr>
-          <w:rFonts w:ascii="Times New Roman" w:eastAsia="Times New Roman" w:hAnsi="Times New Roman" w:cs="Times New Roman"/>
-        </w:rPr>
-      </w:pPr>
-      <w:r>
-        <w:rPr>
-          <w:rFonts w:ascii="Times New Roman" w:eastAsia="Times New Roman" w:hAnsi="Times New Roman" w:cs="Times New Roman"/>
-        </w:rPr>
+      </w:pPr>
+      <w:r>
         <w:t>In the upper-right corner of any page, click your profile photo, then click </w:t>
       </w:r>
       <w:r>
         <w:rPr>
-          <w:rFonts w:ascii="Times New Roman" w:eastAsia="Times New Roman" w:hAnsi="Times New Roman" w:cs="Times New Roman"/>
-          <w:b/>
-          <w:bCs/>
+          <w:rStyle w:val="Strong"/>
         </w:rPr>
         <w:t>Settings</w:t>
       </w:r>
       <w:r>
-        <w:rPr>
-          <w:rFonts w:ascii="Times New Roman" w:eastAsia="Times New Roman" w:hAnsi="Times New Roman" w:cs="Times New Roman"/>
-        </w:rPr>
         <w:t>.</w:t>
       </w:r>
     </w:p>
@@ -162,73 +124,49 @@
       <w:pPr>
         <w:numPr>
           <w:ilvl w:val="0"/>
-          <w:numId w:val="1"/>
+          <w:numId w:val="5"/>
         </w:numPr>
         <w:spacing w:before="100" w:beforeAutospacing="1" w:after="100" w:afterAutospacing="1"/>
-        <w:rPr>
-          <w:rFonts w:ascii="Times New Roman" w:eastAsia="Times New Roman" w:hAnsi="Times New Roman" w:cs="Times New Roman"/>
-        </w:rPr>
-      </w:pPr>
-      <w:r>
-        <w:rPr>
-          <w:rFonts w:ascii="Times New Roman" w:eastAsia="Times New Roman" w:hAnsi="Times New Roman" w:cs="Times New Roman"/>
-        </w:rPr>
+      </w:pPr>
+      <w:r>
         <w:t>In the left sidebar, click </w:t>
       </w:r>
       <w:r>
         <w:rPr>
-          <w:rFonts w:ascii="Times New Roman" w:eastAsia="Times New Roman" w:hAnsi="Times New Roman" w:cs="Times New Roman"/>
-          <w:b/>
-          <w:bCs/>
+          <w:rStyle w:val="Strong"/>
         </w:rPr>
         <w:t>Developer settings</w:t>
       </w:r>
       <w:r>
-        <w:rPr>
-          <w:rFonts w:ascii="Times New Roman" w:eastAsia="Times New Roman" w:hAnsi="Times New Roman" w:cs="Times New Roman"/>
-        </w:rPr>
         <w:t>. </w:t>
       </w:r>
     </w:p>
     <w:p>
       <w:pPr>
+        <w:pStyle w:val="NormalWeb"/>
         <w:numPr>
           <w:ilvl w:val="1"/>
-          <w:numId w:val="1"/>
-        </w:numPr>
-        <w:spacing w:before="100" w:beforeAutospacing="1" w:after="100" w:afterAutospacing="1"/>
-        <w:rPr>
-          <w:rFonts w:ascii="Times New Roman" w:eastAsia="Times New Roman" w:hAnsi="Times New Roman" w:cs="Times New Roman"/>
-        </w:rPr>
-      </w:pPr>
-      <w:r>
-        <w:rPr>
-          <w:rFonts w:ascii="Times New Roman" w:eastAsia="Times New Roman" w:hAnsi="Times New Roman" w:cs="Times New Roman"/>
-        </w:rPr>
+          <w:numId w:val="5"/>
+        </w:numPr>
+      </w:pPr>
+      <w:r>
         <w:fldChar w:fldCharType="begin"/>
       </w:r>
       <w:r>
-        <w:rPr>
-          <w:rFonts w:ascii="Times New Roman" w:eastAsia="Times New Roman" w:hAnsi="Times New Roman" w:cs="Times New Roman"/>
-        </w:rPr>
         <w:instrText xml:space="preserve"> INCLUDEPICTURE "https://help.github.com/assets/images/help/settings/developer-settings.png" \* MERGEFORMATINET </w:instrText>
       </w:r>
       <w:r>
-        <w:rPr>
-          <w:rFonts w:ascii="Times New Roman" w:eastAsia="Times New Roman" w:hAnsi="Times New Roman" w:cs="Times New Roman"/>
-        </w:rPr>
         <w:fldChar w:fldCharType="separate"/>
       </w:r>
       <w:r>
         <w:rPr>
-          <w:rFonts w:ascii="Times New Roman" w:eastAsia="Times New Roman" w:hAnsi="Times New Roman" w:cs="Times New Roman"/>
           <w:noProof/>
         </w:rPr>
         <w:drawing>
-          <wp:inline distT="0" distB="0" distL="0" distR="0">
+          <wp:inline distT="0" distB="0" distL="0" distR="0" wp14:anchorId="4A22DBE4" wp14:editId="7586AD02">
             <wp:extent cx="3223260" cy="2335530"/>
             <wp:effectExtent l="0" t="0" r="2540" b="1270"/>
-            <wp:docPr id="7" name="Picture 7" descr="Developer settings"/>
+            <wp:docPr id="14" name="Picture 14" descr="Developer settings"/>
             <wp:cNvGraphicFramePr>
               <a:graphicFrameLocks xmlns:a="http://schemas.openxmlformats.org/drawingml/2006/main" noChangeAspect="1"/>
             </wp:cNvGraphicFramePr>
@@ -242,7 +180,7 @@
                     </pic:cNvPicPr>
                   </pic:nvPicPr>
                   <pic:blipFill>
-                    <a:blip r:embed="rId6">
+                    <a:blip r:embed="rId7">
                       <a:extLst>
                         <a:ext uri="{28A0092B-C50C-407E-A947-70E740481C1C}">
                           <a14:useLocalDpi xmlns:a14="http://schemas.microsoft.com/office/drawing/2010/main" val="0"/>
@@ -274,83 +212,56 @@
         </w:drawing>
       </w:r>
       <w:r>
-        <w:rPr>
-          <w:rFonts w:ascii="Times New Roman" w:eastAsia="Times New Roman" w:hAnsi="Times New Roman" w:cs="Times New Roman"/>
-        </w:rPr>
         <w:fldChar w:fldCharType="end"/>
       </w:r>
     </w:p>
     <w:p>
       <w:pPr>
+        <w:pStyle w:val="NormalWeb"/>
         <w:numPr>
           <w:ilvl w:val="0"/>
-          <w:numId w:val="1"/>
-        </w:numPr>
-        <w:spacing w:before="100" w:beforeAutospacing="1" w:after="100" w:afterAutospacing="1"/>
-        <w:rPr>
-          <w:rFonts w:ascii="Times New Roman" w:eastAsia="Times New Roman" w:hAnsi="Times New Roman" w:cs="Times New Roman"/>
-        </w:rPr>
-      </w:pPr>
-      <w:r>
-        <w:rPr>
-          <w:rFonts w:ascii="Times New Roman" w:eastAsia="Times New Roman" w:hAnsi="Times New Roman" w:cs="Times New Roman"/>
-        </w:rPr>
+          <w:numId w:val="5"/>
+        </w:numPr>
+      </w:pPr>
+      <w:r>
         <w:t>In the left sidebar, click </w:t>
       </w:r>
       <w:r>
         <w:rPr>
-          <w:rFonts w:ascii="Times New Roman" w:eastAsia="Times New Roman" w:hAnsi="Times New Roman" w:cs="Times New Roman"/>
-          <w:b/>
-          <w:bCs/>
+          <w:rStyle w:val="Strong"/>
         </w:rPr>
         <w:t>Personal access tokens</w:t>
       </w:r>
       <w:r>
-        <w:rPr>
-          <w:rFonts w:ascii="Times New Roman" w:eastAsia="Times New Roman" w:hAnsi="Times New Roman" w:cs="Times New Roman"/>
-        </w:rPr>
         <w:t>.</w:t>
       </w:r>
     </w:p>
     <w:p>
       <w:pPr>
+        <w:pStyle w:val="NormalWeb"/>
         <w:numPr>
           <w:ilvl w:val="1"/>
-          <w:numId w:val="1"/>
-        </w:numPr>
-        <w:spacing w:before="100" w:beforeAutospacing="1" w:after="100" w:afterAutospacing="1"/>
-        <w:rPr>
-          <w:rFonts w:ascii="Times New Roman" w:eastAsia="Times New Roman" w:hAnsi="Times New Roman" w:cs="Times New Roman"/>
-        </w:rPr>
-      </w:pPr>
-      <w:r>
-        <w:rPr>
-          <w:rFonts w:ascii="Times New Roman" w:eastAsia="Times New Roman" w:hAnsi="Times New Roman" w:cs="Times New Roman"/>
-        </w:rPr>
+          <w:numId w:val="5"/>
+        </w:numPr>
+      </w:pPr>
+      <w:r>
         <w:fldChar w:fldCharType="begin"/>
       </w:r>
       <w:r>
-        <w:rPr>
-          <w:rFonts w:ascii="Times New Roman" w:eastAsia="Times New Roman" w:hAnsi="Times New Roman" w:cs="Times New Roman"/>
-        </w:rPr>
         <w:instrText xml:space="preserve"> INCLUDEPICTURE "https://help.github.com/assets/images/help/settings/personal_access_tokens_tab.png" \* MERGEFORMATINET </w:instrText>
       </w:r>
       <w:r>
-        <w:rPr>
-          <w:rFonts w:ascii="Times New Roman" w:eastAsia="Times New Roman" w:hAnsi="Times New Roman" w:cs="Times New Roman"/>
-        </w:rPr>
         <w:fldChar w:fldCharType="separate"/>
       </w:r>
       <w:r>
         <w:rPr>
-          <w:rFonts w:ascii="Times New Roman" w:eastAsia="Times New Roman" w:hAnsi="Times New Roman" w:cs="Times New Roman"/>
           <w:noProof/>
         </w:rPr>
         <w:drawing>
-          <wp:inline distT="0" distB="0" distL="0" distR="0">
+          <wp:inline distT="0" distB="0" distL="0" distR="0" wp14:anchorId="365A9F82" wp14:editId="4A3EF19A">
             <wp:extent cx="3331845" cy="2589530"/>
             <wp:effectExtent l="0" t="0" r="0" b="1270"/>
-            <wp:docPr id="6" name="Picture 6" descr="Personal access tokens"/>
+            <wp:docPr id="13" name="Picture 13" descr="Personal access tokens"/>
             <wp:cNvGraphicFramePr>
               <a:graphicFrameLocks xmlns:a="http://schemas.openxmlformats.org/drawingml/2006/main" noChangeAspect="1"/>
             </wp:cNvGraphicFramePr>
@@ -364,7 +275,7 @@
                     </pic:cNvPicPr>
                   </pic:nvPicPr>
                   <pic:blipFill>
-                    <a:blip r:embed="rId7">
+                    <a:blip r:embed="rId8">
                       <a:extLst>
                         <a:ext uri="{28A0092B-C50C-407E-A947-70E740481C1C}">
                           <a14:useLocalDpi xmlns:a14="http://schemas.microsoft.com/office/drawing/2010/main" val="0"/>
@@ -396,83 +307,56 @@
         </w:drawing>
       </w:r>
       <w:r>
-        <w:rPr>
-          <w:rFonts w:ascii="Times New Roman" w:eastAsia="Times New Roman" w:hAnsi="Times New Roman" w:cs="Times New Roman"/>
-        </w:rPr>
         <w:fldChar w:fldCharType="end"/>
       </w:r>
     </w:p>
     <w:p>
       <w:pPr>
+        <w:pStyle w:val="NormalWeb"/>
         <w:numPr>
           <w:ilvl w:val="0"/>
-          <w:numId w:val="1"/>
-        </w:numPr>
-        <w:spacing w:before="100" w:beforeAutospacing="1" w:after="100" w:afterAutospacing="1"/>
-        <w:rPr>
-          <w:rFonts w:ascii="Times New Roman" w:eastAsia="Times New Roman" w:hAnsi="Times New Roman" w:cs="Times New Roman"/>
-        </w:rPr>
-      </w:pPr>
-      <w:r>
-        <w:rPr>
-          <w:rFonts w:ascii="Times New Roman" w:eastAsia="Times New Roman" w:hAnsi="Times New Roman" w:cs="Times New Roman"/>
-        </w:rPr>
+          <w:numId w:val="5"/>
+        </w:numPr>
+      </w:pPr>
+      <w:r>
         <w:t>Click </w:t>
       </w:r>
       <w:r>
         <w:rPr>
-          <w:rFonts w:ascii="Times New Roman" w:eastAsia="Times New Roman" w:hAnsi="Times New Roman" w:cs="Times New Roman"/>
-          <w:b/>
-          <w:bCs/>
+          <w:rStyle w:val="Strong"/>
         </w:rPr>
         <w:t>Generate new token</w:t>
       </w:r>
       <w:r>
-        <w:rPr>
-          <w:rFonts w:ascii="Times New Roman" w:eastAsia="Times New Roman" w:hAnsi="Times New Roman" w:cs="Times New Roman"/>
-        </w:rPr>
         <w:t>.</w:t>
       </w:r>
     </w:p>
     <w:p>
       <w:pPr>
+        <w:pStyle w:val="NormalWeb"/>
         <w:numPr>
           <w:ilvl w:val="1"/>
-          <w:numId w:val="1"/>
-        </w:numPr>
-        <w:spacing w:before="100" w:beforeAutospacing="1" w:after="100" w:afterAutospacing="1"/>
-        <w:rPr>
-          <w:rFonts w:ascii="Times New Roman" w:eastAsia="Times New Roman" w:hAnsi="Times New Roman" w:cs="Times New Roman"/>
-        </w:rPr>
-      </w:pPr>
-      <w:r>
-        <w:rPr>
-          <w:rFonts w:ascii="Times New Roman" w:eastAsia="Times New Roman" w:hAnsi="Times New Roman" w:cs="Times New Roman"/>
-        </w:rPr>
+          <w:numId w:val="5"/>
+        </w:numPr>
+      </w:pPr>
+      <w:r>
         <w:fldChar w:fldCharType="begin"/>
       </w:r>
       <w:r>
-        <w:rPr>
-          <w:rFonts w:ascii="Times New Roman" w:eastAsia="Times New Roman" w:hAnsi="Times New Roman" w:cs="Times New Roman"/>
-        </w:rPr>
         <w:instrText xml:space="preserve"> INCLUDEPICTURE "https://help.github.com/assets/images/help/settings/generate_new_token.png" \* MERGEFORMATINET </w:instrText>
       </w:r>
       <w:r>
-        <w:rPr>
-          <w:rFonts w:ascii="Times New Roman" w:eastAsia="Times New Roman" w:hAnsi="Times New Roman" w:cs="Times New Roman"/>
-        </w:rPr>
         <w:fldChar w:fldCharType="separate"/>
       </w:r>
       <w:r>
         <w:rPr>
-          <w:rFonts w:ascii="Times New Roman" w:eastAsia="Times New Roman" w:hAnsi="Times New Roman" w:cs="Times New Roman"/>
           <w:noProof/>
         </w:rPr>
         <w:drawing>
-          <wp:inline distT="0" distB="0" distL="0" distR="0">
+          <wp:inline distT="0" distB="0" distL="0" distR="0" wp14:anchorId="4DA6045C" wp14:editId="7FFEC86C">
             <wp:extent cx="5943600" cy="502285"/>
             <wp:effectExtent l="0" t="0" r="0" b="5715"/>
-            <wp:docPr id="5" name="Picture 5" descr="Generate new token button"/>
+            <wp:docPr id="12" name="Picture 12" descr="Generate new token button"/>
             <wp:cNvGraphicFramePr>
               <a:graphicFrameLocks xmlns:a="http://schemas.openxmlformats.org/drawingml/2006/main" noChangeAspect="1"/>
             </wp:cNvGraphicFramePr>
@@ -486,7 +370,7 @@
                     </pic:cNvPicPr>
                   </pic:nvPicPr>
                   <pic:blipFill>
-                    <a:blip r:embed="rId8">
+                    <a:blip r:embed="rId9">
                       <a:extLst>
                         <a:ext uri="{28A0092B-C50C-407E-A947-70E740481C1C}">
                           <a14:useLocalDpi xmlns:a14="http://schemas.microsoft.com/office/drawing/2010/main" val="0"/>
@@ -518,70 +402,48 @@
         </w:drawing>
       </w:r>
       <w:r>
-        <w:rPr>
-          <w:rFonts w:ascii="Times New Roman" w:eastAsia="Times New Roman" w:hAnsi="Times New Roman" w:cs="Times New Roman"/>
-        </w:rPr>
         <w:fldChar w:fldCharType="end"/>
       </w:r>
     </w:p>
     <w:p>
       <w:pPr>
+        <w:pStyle w:val="NormalWeb"/>
         <w:numPr>
           <w:ilvl w:val="0"/>
-          <w:numId w:val="1"/>
+          <w:numId w:val="5"/>
+        </w:numPr>
+      </w:pPr>
+      <w:r>
+        <w:lastRenderedPageBreak/>
+        <w:t>Give your token a descriptive name.</w:t>
+      </w:r>
+    </w:p>
+    <w:p>
+      <w:pPr>
+        <w:numPr>
+          <w:ilvl w:val="1"/>
+          <w:numId w:val="5"/>
         </w:numPr>
         <w:spacing w:before="100" w:beforeAutospacing="1" w:after="100" w:afterAutospacing="1"/>
-        <w:rPr>
-          <w:rFonts w:ascii="Times New Roman" w:eastAsia="Times New Roman" w:hAnsi="Times New Roman" w:cs="Times New Roman"/>
-        </w:rPr>
-      </w:pPr>
-      <w:r>
-        <w:rPr>
-          <w:rFonts w:ascii="Times New Roman" w:eastAsia="Times New Roman" w:hAnsi="Times New Roman" w:cs="Times New Roman"/>
-        </w:rPr>
-        <w:t>Give your token a descriptive name.</w:t>
-      </w:r>
-    </w:p>
-    <w:p>
-      <w:pPr>
-        <w:numPr>
-          <w:ilvl w:val="1"/>
-          <w:numId w:val="1"/>
-        </w:numPr>
-        <w:spacing w:before="100" w:beforeAutospacing="1" w:after="100" w:afterAutospacing="1"/>
-        <w:rPr>
-          <w:rFonts w:ascii="Times New Roman" w:eastAsia="Times New Roman" w:hAnsi="Times New Roman" w:cs="Times New Roman"/>
-        </w:rPr>
-      </w:pPr>
-      <w:r>
-        <w:rPr>
-          <w:rFonts w:ascii="Times New Roman" w:eastAsia="Times New Roman" w:hAnsi="Times New Roman" w:cs="Times New Roman"/>
-        </w:rPr>
-        <w:lastRenderedPageBreak/>
+      </w:pPr>
+      <w:r>
         <w:fldChar w:fldCharType="begin"/>
       </w:r>
       <w:r>
-        <w:rPr>
-          <w:rFonts w:ascii="Times New Roman" w:eastAsia="Times New Roman" w:hAnsi="Times New Roman" w:cs="Times New Roman"/>
-        </w:rPr>
         <w:instrText xml:space="preserve"> INCLUDEPICTURE "https://help.github.com/assets/images/help/settings/token_description.png" \* MERGEFORMATINET </w:instrText>
       </w:r>
       <w:r>
-        <w:rPr>
-          <w:rFonts w:ascii="Times New Roman" w:eastAsia="Times New Roman" w:hAnsi="Times New Roman" w:cs="Times New Roman"/>
-        </w:rPr>
         <w:fldChar w:fldCharType="separate"/>
       </w:r>
       <w:r>
         <w:rPr>
-          <w:rFonts w:ascii="Times New Roman" w:eastAsia="Times New Roman" w:hAnsi="Times New Roman" w:cs="Times New Roman"/>
           <w:noProof/>
         </w:rPr>
         <w:drawing>
-          <wp:inline distT="0" distB="0" distL="0" distR="0">
+          <wp:inline distT="0" distB="0" distL="0" distR="0" wp14:anchorId="750217DB" wp14:editId="535CC7AF">
             <wp:extent cx="2906395" cy="859790"/>
             <wp:effectExtent l="0" t="0" r="1905" b="3810"/>
-            <wp:docPr id="4" name="Picture 4" descr="Token description field"/>
+            <wp:docPr id="11" name="Picture 11" descr="Token description field"/>
             <wp:cNvGraphicFramePr>
               <a:graphicFrameLocks xmlns:a="http://schemas.openxmlformats.org/drawingml/2006/main" noChangeAspect="1"/>
             </wp:cNvGraphicFramePr>
@@ -595,7 +457,7 @@
                     </pic:cNvPicPr>
                   </pic:nvPicPr>
                   <pic:blipFill>
-                    <a:blip r:embed="rId9">
+                    <a:blip r:embed="rId10">
                       <a:extLst>
                         <a:ext uri="{28A0092B-C50C-407E-A947-70E740481C1C}">
                           <a14:useLocalDpi xmlns:a14="http://schemas.microsoft.com/office/drawing/2010/main" val="0"/>
@@ -627,9 +489,6 @@
         </w:drawing>
       </w:r>
       <w:r>
-        <w:rPr>
-          <w:rFonts w:ascii="Times New Roman" w:eastAsia="Times New Roman" w:hAnsi="Times New Roman" w:cs="Times New Roman"/>
-        </w:rPr>
         <w:fldChar w:fldCharType="end"/>
       </w:r>
     </w:p>
@@ -637,31 +496,20 @@
       <w:pPr>
         <w:numPr>
           <w:ilvl w:val="0"/>
-          <w:numId w:val="1"/>
+          <w:numId w:val="5"/>
         </w:numPr>
         <w:spacing w:before="100" w:beforeAutospacing="1" w:after="100" w:afterAutospacing="1"/>
-        <w:rPr>
-          <w:rFonts w:ascii="Times New Roman" w:eastAsia="Times New Roman" w:hAnsi="Times New Roman" w:cs="Times New Roman"/>
-        </w:rPr>
-      </w:pPr>
-      <w:r>
-        <w:rPr>
-          <w:rFonts w:ascii="Times New Roman" w:eastAsia="Times New Roman" w:hAnsi="Times New Roman" w:cs="Times New Roman"/>
-        </w:rPr>
+      </w:pPr>
+      <w:r>
         <w:t>Select the scopes, or permissions, you'd like to grant this token. To use your token to access repositories from the command line, select </w:t>
       </w:r>
       <w:r>
         <w:rPr>
-          <w:rFonts w:ascii="Times New Roman" w:eastAsia="Times New Roman" w:hAnsi="Times New Roman" w:cs="Times New Roman"/>
-          <w:b/>
-          <w:bCs/>
+          <w:rStyle w:val="Strong"/>
         </w:rPr>
         <w:t>repo</w:t>
       </w:r>
       <w:r>
-        <w:rPr>
-          <w:rFonts w:ascii="Times New Roman" w:eastAsia="Times New Roman" w:hAnsi="Times New Roman" w:cs="Times New Roman"/>
-        </w:rPr>
         <w:t>.</w:t>
       </w:r>
     </w:p>
@@ -669,41 +517,28 @@
       <w:pPr>
         <w:numPr>
           <w:ilvl w:val="1"/>
-          <w:numId w:val="1"/>
+          <w:numId w:val="5"/>
         </w:numPr>
         <w:spacing w:before="100" w:beforeAutospacing="1" w:after="100" w:afterAutospacing="1"/>
-        <w:rPr>
-          <w:rFonts w:ascii="Times New Roman" w:eastAsia="Times New Roman" w:hAnsi="Times New Roman" w:cs="Times New Roman"/>
-        </w:rPr>
-      </w:pPr>
-      <w:r>
-        <w:rPr>
-          <w:rFonts w:ascii="Times New Roman" w:eastAsia="Times New Roman" w:hAnsi="Times New Roman" w:cs="Times New Roman"/>
-        </w:rPr>
+      </w:pPr>
+      <w:r>
         <w:fldChar w:fldCharType="begin"/>
       </w:r>
       <w:r>
-        <w:rPr>
-          <w:rFonts w:ascii="Times New Roman" w:eastAsia="Times New Roman" w:hAnsi="Times New Roman" w:cs="Times New Roman"/>
-        </w:rPr>
         <w:instrText xml:space="preserve"> INCLUDEPICTURE "https://help.github.com/assets/images/help/settings/token_scopes.gif" \* MERGEFORMATINET </w:instrText>
       </w:r>
       <w:r>
-        <w:rPr>
-          <w:rFonts w:ascii="Times New Roman" w:eastAsia="Times New Roman" w:hAnsi="Times New Roman" w:cs="Times New Roman"/>
-        </w:rPr>
         <w:fldChar w:fldCharType="separate"/>
       </w:r>
       <w:r>
         <w:rPr>
-          <w:rFonts w:ascii="Times New Roman" w:eastAsia="Times New Roman" w:hAnsi="Times New Roman" w:cs="Times New Roman"/>
           <w:noProof/>
         </w:rPr>
         <w:drawing>
-          <wp:inline distT="0" distB="0" distL="0" distR="0">
+          <wp:inline distT="0" distB="0" distL="0" distR="0" wp14:anchorId="6C5A35FA" wp14:editId="70AD8BA3">
             <wp:extent cx="5775960" cy="5078730"/>
             <wp:effectExtent l="0" t="0" r="2540" b="1270"/>
-            <wp:docPr id="3" name="Picture 3" descr="Selecting token scopes"/>
+            <wp:docPr id="10" name="Picture 10" descr="Selecting token scopes"/>
             <wp:cNvGraphicFramePr>
               <a:graphicFrameLocks xmlns:a="http://schemas.openxmlformats.org/drawingml/2006/main" noChangeAspect="1"/>
             </wp:cNvGraphicFramePr>
@@ -717,7 +552,7 @@
                     </pic:cNvPicPr>
                   </pic:nvPicPr>
                   <pic:blipFill>
-                    <a:blip r:embed="rId10">
+                    <a:blip r:embed="rId11">
                       <a:extLst>
                         <a:ext uri="{28A0092B-C50C-407E-A947-70E740481C1C}">
                           <a14:useLocalDpi xmlns:a14="http://schemas.microsoft.com/office/drawing/2010/main" val="0"/>
@@ -749,9 +584,6 @@
         </w:drawing>
       </w:r>
       <w:r>
-        <w:rPr>
-          <w:rFonts w:ascii="Times New Roman" w:eastAsia="Times New Roman" w:hAnsi="Times New Roman" w:cs="Times New Roman"/>
-        </w:rPr>
         <w:fldChar w:fldCharType="end"/>
       </w:r>
     </w:p>
@@ -759,74 +591,50 @@
       <w:pPr>
         <w:numPr>
           <w:ilvl w:val="0"/>
-          <w:numId w:val="1"/>
+          <w:numId w:val="5"/>
         </w:numPr>
         <w:spacing w:before="100" w:beforeAutospacing="1" w:after="100" w:afterAutospacing="1"/>
-        <w:rPr>
-          <w:rFonts w:ascii="Times New Roman" w:eastAsia="Times New Roman" w:hAnsi="Times New Roman" w:cs="Times New Roman"/>
-        </w:rPr>
-      </w:pPr>
-      <w:r>
-        <w:rPr>
-          <w:rFonts w:ascii="Times New Roman" w:eastAsia="Times New Roman" w:hAnsi="Times New Roman" w:cs="Times New Roman"/>
-        </w:rPr>
+      </w:pPr>
+      <w:r>
         <w:t>Click </w:t>
       </w:r>
       <w:r>
         <w:rPr>
-          <w:rFonts w:ascii="Times New Roman" w:eastAsia="Times New Roman" w:hAnsi="Times New Roman" w:cs="Times New Roman"/>
-          <w:b/>
-          <w:bCs/>
+          <w:rStyle w:val="Strong"/>
         </w:rPr>
         <w:t>Generate token</w:t>
       </w:r>
       <w:r>
-        <w:rPr>
-          <w:rFonts w:ascii="Times New Roman" w:eastAsia="Times New Roman" w:hAnsi="Times New Roman" w:cs="Times New Roman"/>
-        </w:rPr>
         <w:t>.</w:t>
       </w:r>
     </w:p>
     <w:p>
       <w:pPr>
+        <w:pStyle w:val="auto-cursor-target"/>
         <w:numPr>
           <w:ilvl w:val="1"/>
-          <w:numId w:val="1"/>
-        </w:numPr>
-        <w:spacing w:before="100" w:beforeAutospacing="1" w:after="100" w:afterAutospacing="1"/>
-        <w:rPr>
-          <w:rFonts w:ascii="Times New Roman" w:eastAsia="Times New Roman" w:hAnsi="Times New Roman" w:cs="Times New Roman"/>
-        </w:rPr>
-      </w:pPr>
-      <w:r>
-        <w:rPr>
-          <w:rFonts w:ascii="Times New Roman" w:eastAsia="Times New Roman" w:hAnsi="Times New Roman" w:cs="Times New Roman"/>
-        </w:rPr>
+          <w:numId w:val="5"/>
+        </w:numPr>
+      </w:pPr>
+      <w:r>
         <w:lastRenderedPageBreak/>
         <w:fldChar w:fldCharType="begin"/>
       </w:r>
       <w:r>
-        <w:rPr>
-          <w:rFonts w:ascii="Times New Roman" w:eastAsia="Times New Roman" w:hAnsi="Times New Roman" w:cs="Times New Roman"/>
-        </w:rPr>
         <w:instrText xml:space="preserve"> INCLUDEPICTURE "https://help.github.com/assets/images/help/settings/generate_token.png" \* MERGEFORMATINET </w:instrText>
       </w:r>
       <w:r>
-        <w:rPr>
-          <w:rFonts w:ascii="Times New Roman" w:eastAsia="Times New Roman" w:hAnsi="Times New Roman" w:cs="Times New Roman"/>
-        </w:rPr>
         <w:fldChar w:fldCharType="separate"/>
       </w:r>
       <w:r>
         <w:rPr>
-          <w:rFonts w:ascii="Times New Roman" w:eastAsia="Times New Roman" w:hAnsi="Times New Roman" w:cs="Times New Roman"/>
           <w:noProof/>
         </w:rPr>
         <w:drawing>
-          <wp:inline distT="0" distB="0" distL="0" distR="0">
+          <wp:inline distT="0" distB="0" distL="0" distR="0" wp14:anchorId="5BD596C1" wp14:editId="2BD922AB">
             <wp:extent cx="5894070" cy="1982470"/>
             <wp:effectExtent l="0" t="0" r="0" b="0"/>
-            <wp:docPr id="2" name="Picture 2" descr="Generate token button"/>
+            <wp:docPr id="9" name="Picture 9" descr="Generate token button"/>
             <wp:cNvGraphicFramePr>
               <a:graphicFrameLocks xmlns:a="http://schemas.openxmlformats.org/drawingml/2006/main" noChangeAspect="1"/>
             </wp:cNvGraphicFramePr>
@@ -840,7 +648,7 @@
                     </pic:cNvPicPr>
                   </pic:nvPicPr>
                   <pic:blipFill>
-                    <a:blip r:embed="rId11">
+                    <a:blip r:embed="rId12">
                       <a:extLst>
                         <a:ext uri="{28A0092B-C50C-407E-A947-70E740481C1C}">
                           <a14:useLocalDpi xmlns:a14="http://schemas.microsoft.com/office/drawing/2010/main" val="0"/>
@@ -872,9 +680,6 @@
         </w:drawing>
       </w:r>
       <w:r>
-        <w:rPr>
-          <w:rFonts w:ascii="Times New Roman" w:eastAsia="Times New Roman" w:hAnsi="Times New Roman" w:cs="Times New Roman"/>
-        </w:rPr>
         <w:fldChar w:fldCharType="end"/>
       </w:r>
     </w:p>
@@ -906,15 +711,9 @@
           </w:tcPr>
           <w:p>
             <w:pPr>
-              <w:spacing w:before="100" w:beforeAutospacing="1" w:after="100" w:afterAutospacing="1"/>
-              <w:rPr>
-                <w:rFonts w:ascii="Times New Roman" w:eastAsia="Times New Roman" w:hAnsi="Times New Roman" w:cs="Times New Roman"/>
-              </w:rPr>
+              <w:pStyle w:val="NormalWeb"/>
             </w:pPr>
             <w:r>
-              <w:rPr>
-                <w:rFonts w:ascii="Times New Roman" w:eastAsia="Times New Roman" w:hAnsi="Times New Roman" w:cs="Times New Roman"/>
-              </w:rPr>
               <w:t>When creating your github token, you need the following scopes</w:t>
             </w:r>
           </w:p>
@@ -922,18 +721,12 @@
             <w:pPr>
               <w:numPr>
                 <w:ilvl w:val="2"/>
-                <w:numId w:val="1"/>
+                <w:numId w:val="5"/>
               </w:numPr>
               <w:spacing w:before="100" w:beforeAutospacing="1" w:after="100" w:afterAutospacing="1"/>
               <w:ind w:left="720"/>
-              <w:rPr>
-                <w:rFonts w:ascii="Times New Roman" w:eastAsia="Times New Roman" w:hAnsi="Times New Roman" w:cs="Times New Roman"/>
-              </w:rPr>
             </w:pPr>
             <w:r>
-              <w:rPr>
-                <w:rFonts w:ascii="Times New Roman" w:eastAsia="Times New Roman" w:hAnsi="Times New Roman" w:cs="Times New Roman"/>
-              </w:rPr>
               <w:t>repo (full control of private repos)</w:t>
             </w:r>
           </w:p>
@@ -941,34 +734,22 @@
             <w:pPr>
               <w:numPr>
                 <w:ilvl w:val="2"/>
-                <w:numId w:val="1"/>
+                <w:numId w:val="5"/>
               </w:numPr>
               <w:spacing w:before="100" w:beforeAutospacing="1" w:after="100" w:afterAutospacing="1"/>
               <w:ind w:left="720"/>
-              <w:rPr>
-                <w:rFonts w:ascii="Times New Roman" w:eastAsia="Times New Roman" w:hAnsi="Times New Roman" w:cs="Times New Roman"/>
-              </w:rPr>
             </w:pPr>
             <w:proofErr w:type="spellStart"/>
             <w:proofErr w:type="gramStart"/>
             <w:r>
-              <w:rPr>
-                <w:rFonts w:ascii="Times New Roman" w:eastAsia="Times New Roman" w:hAnsi="Times New Roman" w:cs="Times New Roman"/>
-              </w:rPr>
               <w:t>repo:public</w:t>
             </w:r>
             <w:proofErr w:type="gramEnd"/>
             <w:r>
-              <w:rPr>
-                <w:rFonts w:ascii="Times New Roman" w:eastAsia="Times New Roman" w:hAnsi="Times New Roman" w:cs="Times New Roman"/>
-              </w:rPr>
               <w:t>_repo</w:t>
             </w:r>
             <w:proofErr w:type="spellEnd"/>
             <w:r>
-              <w:rPr>
-                <w:rFonts w:ascii="Times New Roman" w:eastAsia="Times New Roman" w:hAnsi="Times New Roman" w:cs="Times New Roman"/>
-              </w:rPr>
               <w:t xml:space="preserve"> (access public repos)</w:t>
             </w:r>
           </w:p>
@@ -976,26 +757,17 @@
             <w:pPr>
               <w:numPr>
                 <w:ilvl w:val="2"/>
-                <w:numId w:val="1"/>
+                <w:numId w:val="5"/>
               </w:numPr>
               <w:spacing w:before="100" w:beforeAutospacing="1" w:after="100" w:afterAutospacing="1"/>
               <w:ind w:left="720"/>
-              <w:rPr>
-                <w:rFonts w:ascii="Times New Roman" w:eastAsia="Times New Roman" w:hAnsi="Times New Roman" w:cs="Times New Roman"/>
-              </w:rPr>
             </w:pPr>
             <w:proofErr w:type="spellStart"/>
             <w:r>
-              <w:rPr>
-                <w:rFonts w:ascii="Times New Roman" w:eastAsia="Times New Roman" w:hAnsi="Times New Roman" w:cs="Times New Roman"/>
-              </w:rPr>
               <w:t>read:org</w:t>
             </w:r>
             <w:proofErr w:type="spellEnd"/>
             <w:r>
-              <w:rPr>
-                <w:rFonts w:ascii="Times New Roman" w:eastAsia="Times New Roman" w:hAnsi="Times New Roman" w:cs="Times New Roman"/>
-              </w:rPr>
               <w:t xml:space="preserve"> (Read org and team membership)</w:t>
             </w:r>
           </w:p>
@@ -1003,28 +775,19 @@
             <w:pPr>
               <w:numPr>
                 <w:ilvl w:val="2"/>
-                <w:numId w:val="1"/>
+                <w:numId w:val="5"/>
               </w:numPr>
               <w:spacing w:before="100" w:beforeAutospacing="1" w:after="100" w:afterAutospacing="1"/>
               <w:ind w:left="720"/>
-              <w:rPr>
-                <w:rFonts w:ascii="Times New Roman" w:eastAsia="Times New Roman" w:hAnsi="Times New Roman" w:cs="Times New Roman"/>
-              </w:rPr>
             </w:pPr>
             <w:proofErr w:type="spellStart"/>
             <w:proofErr w:type="gramStart"/>
             <w:r>
-              <w:rPr>
-                <w:rFonts w:ascii="Times New Roman" w:eastAsia="Times New Roman" w:hAnsi="Times New Roman" w:cs="Times New Roman"/>
-              </w:rPr>
               <w:t>user:email</w:t>
             </w:r>
             <w:proofErr w:type="spellEnd"/>
             <w:proofErr w:type="gramEnd"/>
             <w:r>
-              <w:rPr>
-                <w:rFonts w:ascii="Times New Roman" w:eastAsia="Times New Roman" w:hAnsi="Times New Roman" w:cs="Times New Roman"/>
-              </w:rPr>
               <w:t xml:space="preserve"> (Access user email addresses (read-only))</w:t>
             </w:r>
           </w:p>
@@ -1033,110 +796,74 @@
     </w:tbl>
     <w:p>
       <w:pPr>
-        <w:spacing w:before="100" w:beforeAutospacing="1" w:after="100" w:afterAutospacing="1"/>
+        <w:pStyle w:val="auto-cursor-target"/>
         <w:ind w:left="1440"/>
-        <w:rPr>
-          <w:rFonts w:ascii="Times New Roman" w:eastAsia="Times New Roman" w:hAnsi="Times New Roman" w:cs="Times New Roman"/>
-        </w:rPr>
-      </w:pPr>
-    </w:p>
-    <w:p>
-      <w:pPr>
+      </w:pPr>
+    </w:p>
+    <w:p>
+      <w:pPr>
+        <w:pStyle w:val="NormalWeb"/>
         <w:numPr>
           <w:ilvl w:val="0"/>
-          <w:numId w:val="1"/>
-        </w:numPr>
-        <w:spacing w:before="100" w:beforeAutospacing="1" w:after="100" w:afterAutospacing="1"/>
-        <w:rPr>
-          <w:rFonts w:ascii="Times New Roman" w:eastAsia="Times New Roman" w:hAnsi="Times New Roman" w:cs="Times New Roman"/>
-        </w:rPr>
+          <w:numId w:val="5"/>
+        </w:numPr>
       </w:pPr>
       <w:proofErr w:type="gramStart"/>
       <w:r>
-        <w:rPr>
-          <w:rFonts w:ascii="Times New Roman" w:eastAsia="Times New Roman" w:hAnsi="Times New Roman" w:cs="Times New Roman"/>
-        </w:rPr>
         <w:t>Click  to</w:t>
       </w:r>
       <w:proofErr w:type="gramEnd"/>
       <w:r>
-        <w:rPr>
-          <w:rFonts w:ascii="Times New Roman" w:eastAsia="Times New Roman" w:hAnsi="Times New Roman" w:cs="Times New Roman"/>
-        </w:rPr>
         <w:t xml:space="preserve"> copy the token to your clipboard. For security reasons, after you navigate off the page, you will not be able to see the token again.</w:t>
       </w:r>
     </w:p>
     <w:p>
       <w:pPr>
-        <w:spacing w:before="100" w:beforeAutospacing="1" w:after="100" w:afterAutospacing="1"/>
+        <w:pStyle w:val="NormalWeb"/>
         <w:ind w:left="720"/>
-        <w:rPr>
-          <w:rFonts w:ascii="Times New Roman" w:eastAsia="Times New Roman" w:hAnsi="Times New Roman" w:cs="Times New Roman"/>
-        </w:rPr>
-      </w:pPr>
-      <w:r>
-        <w:rPr>
-          <w:rFonts w:ascii="Times New Roman" w:eastAsia="Times New Roman" w:hAnsi="Times New Roman" w:cs="Times New Roman"/>
-          <w:b/>
-          <w:bCs/>
+      </w:pPr>
+      <w:r>
+        <w:rPr>
+          <w:rStyle w:val="Strong"/>
         </w:rPr>
         <w:t>Warning:</w:t>
       </w:r>
       <w:r>
-        <w:rPr>
-          <w:rFonts w:ascii="Times New Roman" w:eastAsia="Times New Roman" w:hAnsi="Times New Roman" w:cs="Times New Roman"/>
-        </w:rPr>
         <w:t> Treat your tokens like passwords and keep them secret. When working with the API, use tokens as environment variables instead of hardcoding them into your programs.</w:t>
       </w:r>
     </w:p>
     <w:p>
       <w:pPr>
-        <w:spacing w:before="100" w:beforeAutospacing="1" w:after="100" w:afterAutospacing="1"/>
+        <w:pStyle w:val="auto-cursor-target"/>
         <w:ind w:left="720"/>
-        <w:rPr>
-          <w:rFonts w:ascii="Times New Roman" w:eastAsia="Times New Roman" w:hAnsi="Times New Roman" w:cs="Times New Roman"/>
-        </w:rPr>
-      </w:pPr>
-    </w:p>
-    <w:p>
-      <w:pPr>
+      </w:pPr>
+    </w:p>
+    <w:p>
+      <w:pPr>
+        <w:pStyle w:val="NormalWeb"/>
         <w:numPr>
           <w:ilvl w:val="1"/>
-          <w:numId w:val="1"/>
-        </w:numPr>
-        <w:spacing w:before="100" w:beforeAutospacing="1" w:after="100" w:afterAutospacing="1"/>
-        <w:rPr>
-          <w:rFonts w:ascii="Times New Roman" w:eastAsia="Times New Roman" w:hAnsi="Times New Roman" w:cs="Times New Roman"/>
-        </w:rPr>
-      </w:pPr>
-      <w:r>
-        <w:rPr>
-          <w:rFonts w:ascii="Times New Roman" w:eastAsia="Times New Roman" w:hAnsi="Times New Roman" w:cs="Times New Roman"/>
-        </w:rPr>
+          <w:numId w:val="5"/>
+        </w:numPr>
+      </w:pPr>
+      <w:r>
         <w:fldChar w:fldCharType="begin"/>
       </w:r>
       <w:r>
-        <w:rPr>
-          <w:rFonts w:ascii="Times New Roman" w:eastAsia="Times New Roman" w:hAnsi="Times New Roman" w:cs="Times New Roman"/>
-        </w:rPr>
         <w:instrText xml:space="preserve"> INCLUDEPICTURE "https://help.github.com/assets/images/help/settings/personal_access_tokens.png" \* MERGEFORMATINET </w:instrText>
       </w:r>
       <w:r>
-        <w:rPr>
-          <w:rFonts w:ascii="Times New Roman" w:eastAsia="Times New Roman" w:hAnsi="Times New Roman" w:cs="Times New Roman"/>
-        </w:rPr>
         <w:fldChar w:fldCharType="separate"/>
       </w:r>
       <w:r>
         <w:rPr>
-          <w:rFonts w:ascii="Times New Roman" w:eastAsia="Times New Roman" w:hAnsi="Times New Roman" w:cs="Times New Roman"/>
           <w:noProof/>
         </w:rPr>
         <w:drawing>
-          <wp:inline distT="0" distB="0" distL="0" distR="0">
+          <wp:inline distT="0" distB="0" distL="0" distR="0" wp14:anchorId="2C054959" wp14:editId="565798B0">
             <wp:extent cx="5943600" cy="1736725"/>
             <wp:effectExtent l="0" t="0" r="0" b="3175"/>
-            <wp:docPr id="1" name="Picture 1" descr="Newly created token"/>
+            <wp:docPr id="8" name="Picture 8" descr="Newly created token"/>
             <wp:cNvGraphicFramePr>
               <a:graphicFrameLocks xmlns:a="http://schemas.openxmlformats.org/drawingml/2006/main" noChangeAspect="1"/>
             </wp:cNvGraphicFramePr>
@@ -1150,7 +877,7 @@
                     </pic:cNvPicPr>
                   </pic:nvPicPr>
                   <pic:blipFill>
-                    <a:blip r:embed="rId12">
+                    <a:blip r:embed="rId13">
                       <a:extLst>
                         <a:ext uri="{28A0092B-C50C-407E-A947-70E740481C1C}">
                           <a14:useLocalDpi xmlns:a14="http://schemas.microsoft.com/office/drawing/2010/main" val="0"/>
@@ -1182,9 +909,6 @@
         </w:drawing>
       </w:r>
       <w:r>
-        <w:rPr>
-          <w:rFonts w:ascii="Times New Roman" w:eastAsia="Times New Roman" w:hAnsi="Times New Roman" w:cs="Times New Roman"/>
-        </w:rPr>
         <w:fldChar w:fldCharType="end"/>
       </w:r>
     </w:p>
@@ -1192,54 +916,35 @@
       <w:pPr>
         <w:numPr>
           <w:ilvl w:val="0"/>
-          <w:numId w:val="1"/>
+          <w:numId w:val="5"/>
         </w:numPr>
         <w:spacing w:before="100" w:beforeAutospacing="1" w:after="100" w:afterAutospacing="1"/>
-        <w:rPr>
-          <w:rFonts w:ascii="Times New Roman" w:eastAsia="Times New Roman" w:hAnsi="Times New Roman" w:cs="Times New Roman"/>
-        </w:rPr>
-      </w:pPr>
-      <w:r>
-        <w:rPr>
-          <w:rFonts w:ascii="Times New Roman" w:eastAsia="Times New Roman" w:hAnsi="Times New Roman" w:cs="Times New Roman"/>
-        </w:rPr>
+      </w:pPr>
+      <w:r>
         <w:t>To use your token to authenticate to an organization that uses SAML SSO, </w:t>
       </w:r>
-      <w:hyperlink r:id="rId13" w:history="1">
+      <w:hyperlink r:id="rId14" w:history="1">
         <w:r>
           <w:rPr>
-            <w:rFonts w:ascii="Times New Roman" w:eastAsia="Times New Roman" w:hAnsi="Times New Roman" w:cs="Times New Roman"/>
-            <w:color w:val="0000FF"/>
+            <w:rStyle w:val="Hyperlink"/>
+            <w:u w:val="none"/>
           </w:rPr>
           <w:t>authorize the token for use with a SAML single-sign-on organization</w:t>
         </w:r>
       </w:hyperlink>
       <w:r>
-        <w:rPr>
-          <w:rFonts w:ascii="Times New Roman" w:eastAsia="Times New Roman" w:hAnsi="Times New Roman" w:cs="Times New Roman"/>
-        </w:rPr>
         <w:t>.</w:t>
       </w:r>
     </w:p>
     <w:p>
       <w:pPr>
-        <w:spacing w:before="100" w:beforeAutospacing="1" w:after="100" w:afterAutospacing="1"/>
-        <w:outlineLvl w:val="1"/>
-        <w:rPr>
-          <w:rFonts w:ascii="Times New Roman" w:eastAsia="Times New Roman" w:hAnsi="Times New Roman" w:cs="Times New Roman"/>
+        <w:pStyle w:val="Heading2"/>
+      </w:pPr>
+      <w:r>
+        <w:rPr>
+          <w:rStyle w:val="Strong"/>
           <w:b/>
           <w:bCs/>
-          <w:sz w:val="36"/>
-          <w:szCs w:val="36"/>
-        </w:rPr>
-      </w:pPr>
-      <w:r>
-        <w:rPr>
-          <w:rFonts w:ascii="Times New Roman" w:eastAsia="Times New Roman" w:hAnsi="Times New Roman" w:cs="Times New Roman"/>
-          <w:b/>
-          <w:bCs/>
-          <w:sz w:val="36"/>
-          <w:szCs w:val="36"/>
         </w:rPr>
         <w:t>Downloading the script:</w:t>
       </w:r>
@@ -1248,19 +953,14 @@
       <w:pPr>
         <w:numPr>
           <w:ilvl w:val="0"/>
-          <w:numId w:val="2"/>
+          <w:numId w:val="6"/>
         </w:numPr>
         <w:spacing w:before="100" w:beforeAutospacing="1" w:after="100" w:afterAutospacing="1"/>
-        <w:rPr>
-          <w:rFonts w:ascii="Times New Roman" w:eastAsia="Times New Roman" w:hAnsi="Times New Roman" w:cs="Times New Roman"/>
-        </w:rPr>
-      </w:pPr>
-      <w:hyperlink r:id="rId14" w:history="1">
+      </w:pPr>
+      <w:hyperlink w:history="1">
         <w:r>
           <w:rPr>
-            <w:rFonts w:ascii="Times New Roman" w:eastAsia="Times New Roman" w:hAnsi="Times New Roman" w:cs="Times New Roman"/>
-            <w:color w:val="0000FF"/>
-            <w:u w:val="single"/>
+            <w:rStyle w:val="Hyperlink"/>
           </w:rPr>
           <w:t>Python Audit script </w:t>
         </w:r>
@@ -1270,17 +970,11 @@
       <w:pPr>
         <w:numPr>
           <w:ilvl w:val="1"/>
-          <w:numId w:val="2"/>
+          <w:numId w:val="6"/>
         </w:numPr>
         <w:spacing w:before="100" w:beforeAutospacing="1" w:after="100" w:afterAutospacing="1"/>
-        <w:rPr>
-          <w:rFonts w:ascii="Times New Roman" w:eastAsia="Times New Roman" w:hAnsi="Times New Roman" w:cs="Times New Roman"/>
-        </w:rPr>
-      </w:pPr>
-      <w:r>
-        <w:rPr>
-          <w:rFonts w:ascii="Times New Roman" w:eastAsia="Times New Roman" w:hAnsi="Times New Roman" w:cs="Times New Roman"/>
-        </w:rPr>
+      </w:pPr>
+      <w:r>
         <w:t>This script is the main python script, this is the only script your need to run in command after you've finished running the requirements file.</w:t>
       </w:r>
     </w:p>
@@ -1288,65 +982,54 @@
       <w:pPr>
         <w:numPr>
           <w:ilvl w:val="1"/>
-          <w:numId w:val="2"/>
+          <w:numId w:val="6"/>
         </w:numPr>
         <w:spacing w:before="100" w:beforeAutospacing="1" w:after="100" w:afterAutospacing="1"/>
-        <w:rPr>
-          <w:rFonts w:ascii="Times New Roman" w:eastAsia="Times New Roman" w:hAnsi="Times New Roman" w:cs="Times New Roman"/>
-        </w:rPr>
-      </w:pPr>
-      <w:r>
-        <w:rPr>
-          <w:rFonts w:ascii="Times New Roman" w:eastAsia="Times New Roman" w:hAnsi="Times New Roman" w:cs="Times New Roman"/>
-        </w:rPr>
+      </w:pPr>
+      <w:r>
         <w:t xml:space="preserve">It holds the </w:t>
       </w:r>
       <w:proofErr w:type="spellStart"/>
       <w:r>
-        <w:rPr>
-          <w:rFonts w:ascii="Times New Roman" w:eastAsia="Times New Roman" w:hAnsi="Times New Roman" w:cs="Times New Roman"/>
-        </w:rPr>
         <w:t>api</w:t>
       </w:r>
       <w:proofErr w:type="spellEnd"/>
       <w:r>
-        <w:rPr>
-          <w:rFonts w:ascii="Times New Roman" w:eastAsia="Times New Roman" w:hAnsi="Times New Roman" w:cs="Times New Roman"/>
-        </w:rPr>
         <w:t xml:space="preserve"> </w:t>
       </w:r>
       <w:proofErr w:type="spellStart"/>
       <w:r>
-        <w:rPr>
-          <w:rFonts w:ascii="Times New Roman" w:eastAsia="Times New Roman" w:hAnsi="Times New Roman" w:cs="Times New Roman"/>
-        </w:rPr>
         <w:t>url</w:t>
       </w:r>
       <w:proofErr w:type="spellEnd"/>
       <w:r>
-        <w:rPr>
-          <w:rFonts w:ascii="Times New Roman" w:eastAsia="Times New Roman" w:hAnsi="Times New Roman" w:cs="Times New Roman"/>
-        </w:rPr>
         <w:t xml:space="preserve"> for github and connects your github token to website then displays the information within command line.</w:t>
       </w:r>
     </w:p>
     <w:p>
       <w:pPr>
         <w:numPr>
+          <w:ilvl w:val="1"/>
+          <w:numId w:val="6"/>
+        </w:numPr>
+        <w:spacing w:before="100" w:beforeAutospacing="1" w:after="100" w:afterAutospacing="1"/>
+      </w:pPr>
+      <w:r>
+        <w:t>When you run the member command in this script it will create a csv file called Github.csv where it will import the list of members into.</w:t>
+      </w:r>
+    </w:p>
+    <w:p>
+      <w:pPr>
+        <w:numPr>
           <w:ilvl w:val="0"/>
-          <w:numId w:val="2"/>
+          <w:numId w:val="6"/>
         </w:numPr>
         <w:spacing w:before="100" w:beforeAutospacing="1" w:after="100" w:afterAutospacing="1"/>
-        <w:rPr>
-          <w:rFonts w:ascii="Times New Roman" w:eastAsia="Times New Roman" w:hAnsi="Times New Roman" w:cs="Times New Roman"/>
-        </w:rPr>
       </w:pPr>
       <w:hyperlink r:id="rId15" w:history="1">
         <w:r>
           <w:rPr>
-            <w:rFonts w:ascii="Times New Roman" w:eastAsia="Times New Roman" w:hAnsi="Times New Roman" w:cs="Times New Roman"/>
-            <w:color w:val="0000FF"/>
-            <w:u w:val="single"/>
+            <w:rStyle w:val="Hyperlink"/>
           </w:rPr>
           <w:t>Requirements pip download</w:t>
         </w:r>
@@ -1356,17 +1039,11 @@
       <w:pPr>
         <w:numPr>
           <w:ilvl w:val="1"/>
-          <w:numId w:val="2"/>
+          <w:numId w:val="6"/>
         </w:numPr>
         <w:spacing w:before="100" w:beforeAutospacing="1" w:after="100" w:afterAutospacing="1"/>
-        <w:rPr>
-          <w:rFonts w:ascii="Times New Roman" w:eastAsia="Times New Roman" w:hAnsi="Times New Roman" w:cs="Times New Roman"/>
-        </w:rPr>
-      </w:pPr>
-      <w:r>
-        <w:rPr>
-          <w:rFonts w:ascii="Times New Roman" w:eastAsia="Times New Roman" w:hAnsi="Times New Roman" w:cs="Times New Roman"/>
-        </w:rPr>
+      </w:pPr>
+      <w:r>
         <w:t>This Script will download all the packages from python needed to run the audit script.</w:t>
       </w:r>
     </w:p>
@@ -1374,17 +1051,11 @@
       <w:pPr>
         <w:numPr>
           <w:ilvl w:val="1"/>
-          <w:numId w:val="2"/>
+          <w:numId w:val="6"/>
         </w:numPr>
         <w:spacing w:before="100" w:beforeAutospacing="1" w:after="100" w:afterAutospacing="1"/>
-        <w:rPr>
-          <w:rFonts w:ascii="Times New Roman" w:eastAsia="Times New Roman" w:hAnsi="Times New Roman" w:cs="Times New Roman"/>
-        </w:rPr>
-      </w:pPr>
-      <w:r>
-        <w:rPr>
-          <w:rFonts w:ascii="Times New Roman" w:eastAsia="Times New Roman" w:hAnsi="Times New Roman" w:cs="Times New Roman"/>
-        </w:rPr>
+      </w:pPr>
+      <w:r>
         <w:t>You will only need to use this once.</w:t>
       </w:r>
     </w:p>
@@ -1392,37 +1063,28 @@
       <w:pPr>
         <w:numPr>
           <w:ilvl w:val="0"/>
-          <w:numId w:val="2"/>
+          <w:numId w:val="6"/>
         </w:numPr>
         <w:spacing w:before="100" w:beforeAutospacing="1" w:after="100" w:afterAutospacing="1"/>
-        <w:rPr>
-          <w:rFonts w:ascii="Times New Roman" w:eastAsia="Times New Roman" w:hAnsi="Times New Roman" w:cs="Times New Roman"/>
-        </w:rPr>
       </w:pPr>
       <w:hyperlink r:id="rId16" w:history="1">
         <w:r>
           <w:rPr>
-            <w:rFonts w:ascii="Times New Roman" w:eastAsia="Times New Roman" w:hAnsi="Times New Roman" w:cs="Times New Roman"/>
-            <w:color w:val="0000FF"/>
-            <w:u w:val="single"/>
+            <w:rStyle w:val="Hyperlink"/>
           </w:rPr>
           <w:t xml:space="preserve">Python </w:t>
         </w:r>
         <w:proofErr w:type="spellStart"/>
         <w:r>
           <w:rPr>
-            <w:rFonts w:ascii="Times New Roman" w:eastAsia="Times New Roman" w:hAnsi="Times New Roman" w:cs="Times New Roman"/>
-            <w:color w:val="0000FF"/>
-            <w:u w:val="single"/>
+            <w:rStyle w:val="Hyperlink"/>
           </w:rPr>
           <w:t>Utils</w:t>
         </w:r>
         <w:proofErr w:type="spellEnd"/>
         <w:r>
           <w:rPr>
-            <w:rFonts w:ascii="Times New Roman" w:eastAsia="Times New Roman" w:hAnsi="Times New Roman" w:cs="Times New Roman"/>
-            <w:color w:val="0000FF"/>
-            <w:u w:val="single"/>
+            <w:rStyle w:val="Hyperlink"/>
           </w:rPr>
           <w:t xml:space="preserve"> script </w:t>
         </w:r>
@@ -1432,191 +1094,123 @@
       <w:pPr>
         <w:numPr>
           <w:ilvl w:val="1"/>
-          <w:numId w:val="2"/>
+          <w:numId w:val="6"/>
         </w:numPr>
         <w:spacing w:before="100" w:beforeAutospacing="1" w:after="100" w:afterAutospacing="1"/>
-        <w:rPr>
-          <w:rFonts w:ascii="Times New Roman" w:eastAsia="Times New Roman" w:hAnsi="Times New Roman" w:cs="Times New Roman"/>
-        </w:rPr>
-      </w:pPr>
-      <w:r>
-        <w:rPr>
-          <w:rFonts w:ascii="Times New Roman" w:eastAsia="Times New Roman" w:hAnsi="Times New Roman" w:cs="Times New Roman"/>
-        </w:rPr>
+      </w:pPr>
+      <w:r>
         <w:t>This Script is used to set Bots to be skipped from the being checked for 2fa and name, as well as configure your Github Token to access the Github and pull in the data.</w:t>
       </w:r>
     </w:p>
     <w:p>
       <w:pPr>
-        <w:spacing w:before="100" w:beforeAutospacing="1" w:after="100" w:afterAutospacing="1"/>
-        <w:outlineLvl w:val="1"/>
-        <w:rPr>
-          <w:rFonts w:ascii="Times New Roman" w:eastAsia="Times New Roman" w:hAnsi="Times New Roman" w:cs="Times New Roman"/>
+        <w:pStyle w:val="Heading2"/>
+      </w:pPr>
+      <w:r>
+        <w:rPr>
+          <w:rStyle w:val="Strong"/>
           <w:b/>
           <w:bCs/>
-          <w:sz w:val="36"/>
-          <w:szCs w:val="36"/>
-        </w:rPr>
-      </w:pPr>
-      <w:r>
-        <w:rPr>
-          <w:rFonts w:ascii="Times New Roman" w:eastAsia="Times New Roman" w:hAnsi="Times New Roman" w:cs="Times New Roman"/>
+        </w:rPr>
+        <w:t>Using command line:</w:t>
+      </w:r>
+    </w:p>
+    <w:p>
+      <w:pPr>
+        <w:numPr>
+          <w:ilvl w:val="0"/>
+          <w:numId w:val="7"/>
+        </w:numPr>
+        <w:spacing w:before="100" w:beforeAutospacing="1" w:after="100" w:afterAutospacing="1"/>
+      </w:pPr>
+      <w:r>
+        <w:t>Open Terminal</w:t>
+      </w:r>
+    </w:p>
+    <w:p>
+      <w:pPr>
+        <w:numPr>
+          <w:ilvl w:val="0"/>
+          <w:numId w:val="7"/>
+        </w:numPr>
+        <w:spacing w:before="100" w:beforeAutospacing="1" w:after="100" w:afterAutospacing="1"/>
+      </w:pPr>
+      <w:r>
+        <w:rPr>
+          <w:rStyle w:val="HTMLCode"/>
+          <w:rFonts w:eastAsiaTheme="minorHAnsi"/>
+        </w:rPr>
+        <w:t>$ cd Downloads</w:t>
+      </w:r>
+    </w:p>
+    <w:p>
+      <w:pPr>
+        <w:numPr>
+          <w:ilvl w:val="0"/>
+          <w:numId w:val="7"/>
+        </w:numPr>
+        <w:spacing w:before="100" w:beforeAutospacing="1" w:after="100" w:afterAutospacing="1"/>
+      </w:pPr>
+      <w:r>
+        <w:t>Type in GITHUB_TOKEN=&lt;your github token</w:t>
+      </w:r>
+      <w:proofErr w:type="gramStart"/>
+      <w:r>
+        <w:t>&gt; .</w:t>
+      </w:r>
+      <w:proofErr w:type="gramEnd"/>
+      <w:r>
+        <w:t>/audit.py &lt;script commands&gt;</w:t>
+      </w:r>
+    </w:p>
+    <w:p>
+      <w:pPr>
+        <w:numPr>
+          <w:ilvl w:val="0"/>
+          <w:numId w:val="7"/>
+        </w:numPr>
+        <w:spacing w:before="100" w:beforeAutospacing="1" w:after="100" w:afterAutospacing="1"/>
+      </w:pPr>
+      <w:r>
+        <w:t xml:space="preserve">To see all the script </w:t>
+      </w:r>
+      <w:proofErr w:type="gramStart"/>
+      <w:r>
+        <w:t>commands</w:t>
+      </w:r>
+      <w:proofErr w:type="gramEnd"/>
+      <w:r>
+        <w:t xml:space="preserve"> enter [options] as the &lt;script commands&gt;</w:t>
+      </w:r>
+    </w:p>
+    <w:p>
+      <w:pPr>
+        <w:pStyle w:val="Heading2"/>
+      </w:pPr>
+      <w:r>
+        <w:rPr>
+          <w:rStyle w:val="Strong"/>
           <w:b/>
           <w:bCs/>
-          <w:sz w:val="36"/>
-          <w:szCs w:val="36"/>
-        </w:rPr>
-        <w:t>Using command line:</w:t>
+        </w:rPr>
+        <w:t>Running from source:</w:t>
       </w:r>
     </w:p>
     <w:p>
       <w:pPr>
         <w:numPr>
           <w:ilvl w:val="0"/>
-          <w:numId w:val="3"/>
+          <w:numId w:val="8"/>
         </w:numPr>
         <w:spacing w:before="100" w:beforeAutospacing="1" w:after="100" w:afterAutospacing="1"/>
-        <w:rPr>
-          <w:rFonts w:ascii="Times New Roman" w:eastAsia="Times New Roman" w:hAnsi="Times New Roman" w:cs="Times New Roman"/>
-        </w:rPr>
-      </w:pPr>
-      <w:r>
-        <w:rPr>
-          <w:rFonts w:ascii="Times New Roman" w:eastAsia="Times New Roman" w:hAnsi="Times New Roman" w:cs="Times New Roman"/>
-        </w:rPr>
-        <w:t>Open Terminal</w:t>
-      </w:r>
-    </w:p>
-    <w:p>
-      <w:pPr>
-        <w:numPr>
-          <w:ilvl w:val="0"/>
-          <w:numId w:val="3"/>
-        </w:numPr>
-        <w:spacing w:before="100" w:beforeAutospacing="1" w:after="100" w:afterAutospacing="1"/>
-        <w:rPr>
-          <w:rFonts w:ascii="Times New Roman" w:eastAsia="Times New Roman" w:hAnsi="Times New Roman" w:cs="Times New Roman"/>
-        </w:rPr>
-      </w:pPr>
-      <w:r>
-        <w:rPr>
-          <w:rFonts w:ascii="Courier New" w:eastAsia="Times New Roman" w:hAnsi="Courier New" w:cs="Courier New"/>
-          <w:sz w:val="20"/>
-          <w:szCs w:val="20"/>
-        </w:rPr>
-        <w:t>$ cd Downloads</w:t>
-      </w:r>
-    </w:p>
-    <w:p>
-      <w:pPr>
-        <w:numPr>
-          <w:ilvl w:val="0"/>
-          <w:numId w:val="3"/>
-        </w:numPr>
-        <w:spacing w:before="100" w:beforeAutospacing="1" w:after="100" w:afterAutospacing="1"/>
-        <w:rPr>
-          <w:rFonts w:ascii="Times New Roman" w:eastAsia="Times New Roman" w:hAnsi="Times New Roman" w:cs="Times New Roman"/>
-        </w:rPr>
-      </w:pPr>
-      <w:r>
-        <w:rPr>
-          <w:rFonts w:ascii="Times New Roman" w:eastAsia="Times New Roman" w:hAnsi="Times New Roman" w:cs="Times New Roman"/>
-        </w:rPr>
-        <w:t>Type in GITHUB_TOKEN=&lt;your github token</w:t>
-      </w:r>
-      <w:proofErr w:type="gramStart"/>
-      <w:r>
-        <w:rPr>
-          <w:rFonts w:ascii="Times New Roman" w:eastAsia="Times New Roman" w:hAnsi="Times New Roman" w:cs="Times New Roman"/>
-        </w:rPr>
-        <w:t>&gt; .</w:t>
-      </w:r>
-      <w:proofErr w:type="gramEnd"/>
-      <w:r>
-        <w:rPr>
-          <w:rFonts w:ascii="Times New Roman" w:eastAsia="Times New Roman" w:hAnsi="Times New Roman" w:cs="Times New Roman"/>
-        </w:rPr>
-        <w:t>/audit.py &lt;script commands&gt;</w:t>
-      </w:r>
-    </w:p>
-    <w:p>
-      <w:pPr>
-        <w:numPr>
-          <w:ilvl w:val="0"/>
-          <w:numId w:val="3"/>
-        </w:numPr>
-        <w:spacing w:before="100" w:beforeAutospacing="1" w:after="100" w:afterAutospacing="1"/>
-        <w:rPr>
-          <w:rFonts w:ascii="Times New Roman" w:eastAsia="Times New Roman" w:hAnsi="Times New Roman" w:cs="Times New Roman"/>
-        </w:rPr>
-      </w:pPr>
-      <w:r>
-        <w:rPr>
-          <w:rFonts w:ascii="Times New Roman" w:eastAsia="Times New Roman" w:hAnsi="Times New Roman" w:cs="Times New Roman"/>
-        </w:rPr>
-        <w:t xml:space="preserve">To see all the script </w:t>
-      </w:r>
-      <w:proofErr w:type="gramStart"/>
-      <w:r>
-        <w:rPr>
-          <w:rFonts w:ascii="Times New Roman" w:eastAsia="Times New Roman" w:hAnsi="Times New Roman" w:cs="Times New Roman"/>
-        </w:rPr>
-        <w:t>commands</w:t>
-      </w:r>
-      <w:proofErr w:type="gramEnd"/>
-      <w:r>
-        <w:rPr>
-          <w:rFonts w:ascii="Times New Roman" w:eastAsia="Times New Roman" w:hAnsi="Times New Roman" w:cs="Times New Roman"/>
-        </w:rPr>
-        <w:t xml:space="preserve"> enter [options] as the &lt;script commands&gt;</w:t>
-      </w:r>
-    </w:p>
-    <w:p>
-      <w:pPr>
-        <w:spacing w:before="100" w:beforeAutospacing="1" w:after="100" w:afterAutospacing="1"/>
-        <w:outlineLvl w:val="1"/>
-        <w:rPr>
-          <w:rFonts w:ascii="Times New Roman" w:eastAsia="Times New Roman" w:hAnsi="Times New Roman" w:cs="Times New Roman"/>
-          <w:b/>
-          <w:bCs/>
-          <w:sz w:val="36"/>
-          <w:szCs w:val="36"/>
-        </w:rPr>
-      </w:pPr>
-      <w:r>
-        <w:rPr>
-          <w:rFonts w:ascii="Times New Roman" w:eastAsia="Times New Roman" w:hAnsi="Times New Roman" w:cs="Times New Roman"/>
-          <w:b/>
-          <w:bCs/>
-          <w:sz w:val="36"/>
-          <w:szCs w:val="36"/>
-        </w:rPr>
-        <w:t>Running from source:</w:t>
-      </w:r>
-    </w:p>
-    <w:p>
-      <w:pPr>
-        <w:numPr>
-          <w:ilvl w:val="0"/>
-          <w:numId w:val="4"/>
-        </w:numPr>
-        <w:spacing w:before="100" w:beforeAutospacing="1" w:after="100" w:afterAutospacing="1"/>
-        <w:rPr>
-          <w:rFonts w:ascii="Times New Roman" w:eastAsia="Times New Roman" w:hAnsi="Times New Roman" w:cs="Times New Roman"/>
-        </w:rPr>
-      </w:pPr>
-      <w:r>
-        <w:rPr>
-          <w:rFonts w:ascii="Times New Roman" w:eastAsia="Times New Roman" w:hAnsi="Times New Roman" w:cs="Times New Roman"/>
-        </w:rPr>
+      </w:pPr>
+      <w:r>
         <w:t xml:space="preserve">You will need to download </w:t>
       </w:r>
       <w:hyperlink r:id="rId17" w:history="1">
         <w:r>
           <w:rPr>
-            <w:rFonts w:ascii="Times New Roman" w:eastAsia="Times New Roman" w:hAnsi="Times New Roman" w:cs="Times New Roman"/>
-            <w:color w:val="0000FF"/>
-            <w:u w:val="single"/>
+            <w:rStyle w:val="Hyperlink"/>
           </w:rPr>
           <w:t>python 2.7.15</w:t>
         </w:r>
@@ -1626,32 +1220,23 @@
       <w:pPr>
         <w:numPr>
           <w:ilvl w:val="1"/>
-          <w:numId w:val="4"/>
+          <w:numId w:val="8"/>
         </w:numPr>
         <w:spacing w:before="100" w:beforeAutospacing="1" w:after="100" w:afterAutospacing="1"/>
-        <w:rPr>
-          <w:rFonts w:ascii="Times New Roman" w:eastAsia="Times New Roman" w:hAnsi="Times New Roman" w:cs="Times New Roman"/>
-        </w:rPr>
-      </w:pPr>
-      <w:r>
-        <w:rPr>
-          <w:rFonts w:ascii="Times New Roman" w:eastAsia="Times New Roman" w:hAnsi="Times New Roman" w:cs="Times New Roman"/>
-        </w:rPr>
+      </w:pPr>
+      <w:r>
         <w:t>Preferably the </w:t>
       </w:r>
       <w:hyperlink r:id="rId18" w:history="1">
         <w:r>
           <w:rPr>
-            <w:rFonts w:ascii="Times New Roman" w:eastAsia="Times New Roman" w:hAnsi="Times New Roman" w:cs="Times New Roman"/>
-            <w:color w:val="0000FF"/>
+            <w:rStyle w:val="Hyperlink"/>
+            <w:u w:val="none"/>
           </w:rPr>
           <w:t>macOS 64-bit installer</w:t>
         </w:r>
       </w:hyperlink>
       <w:r>
-        <w:rPr>
-          <w:rFonts w:ascii="Times New Roman" w:eastAsia="Times New Roman" w:hAnsi="Times New Roman" w:cs="Times New Roman"/>
-        </w:rPr>
         <w:t> version</w:t>
       </w:r>
     </w:p>
@@ -1659,17 +1244,11 @@
       <w:pPr>
         <w:numPr>
           <w:ilvl w:val="0"/>
-          <w:numId w:val="4"/>
+          <w:numId w:val="8"/>
         </w:numPr>
         <w:spacing w:before="100" w:beforeAutospacing="1" w:after="100" w:afterAutospacing="1"/>
-        <w:rPr>
-          <w:rFonts w:ascii="Times New Roman" w:eastAsia="Times New Roman" w:hAnsi="Times New Roman" w:cs="Times New Roman"/>
-        </w:rPr>
-      </w:pPr>
-      <w:r>
-        <w:rPr>
-          <w:rFonts w:ascii="Times New Roman" w:eastAsia="Times New Roman" w:hAnsi="Times New Roman" w:cs="Times New Roman"/>
-        </w:rPr>
+      </w:pPr>
+      <w:r>
         <w:t>Make sure you have an ENV variable called GITHUB_TOKEN with your github API token.</w:t>
       </w:r>
     </w:p>
@@ -1677,18 +1256,14 @@
       <w:pPr>
         <w:numPr>
           <w:ilvl w:val="0"/>
-          <w:numId w:val="4"/>
+          <w:numId w:val="8"/>
         </w:numPr>
         <w:spacing w:before="100" w:beforeAutospacing="1" w:after="100" w:afterAutospacing="1"/>
-        <w:rPr>
-          <w:rFonts w:ascii="Times New Roman" w:eastAsia="Times New Roman" w:hAnsi="Times New Roman" w:cs="Times New Roman"/>
-        </w:rPr>
-      </w:pPr>
-      <w:r>
-        <w:rPr>
-          <w:rFonts w:ascii="Courier New" w:eastAsia="Times New Roman" w:hAnsi="Courier New" w:cs="Courier New"/>
-          <w:sz w:val="20"/>
-          <w:szCs w:val="20"/>
+      </w:pPr>
+      <w:r>
+        <w:rPr>
+          <w:rStyle w:val="HTMLCode"/>
+          <w:rFonts w:eastAsiaTheme="minorHAnsi"/>
         </w:rPr>
         <w:t>$ cd Downloads</w:t>
       </w:r>
@@ -1697,17 +1272,11 @@
       <w:pPr>
         <w:numPr>
           <w:ilvl w:val="0"/>
-          <w:numId w:val="4"/>
+          <w:numId w:val="8"/>
         </w:numPr>
         <w:spacing w:before="100" w:beforeAutospacing="1" w:after="100" w:afterAutospacing="1"/>
-        <w:rPr>
-          <w:rFonts w:ascii="Times New Roman" w:eastAsia="Times New Roman" w:hAnsi="Times New Roman" w:cs="Times New Roman"/>
-        </w:rPr>
-      </w:pPr>
-      <w:r>
-        <w:rPr>
-          <w:rFonts w:ascii="Times New Roman" w:eastAsia="Times New Roman" w:hAnsi="Times New Roman" w:cs="Times New Roman"/>
-        </w:rPr>
+      </w:pPr>
+      <w:r>
         <w:t>$ pip install -r requirements.txt</w:t>
       </w:r>
     </w:p>
@@ -1715,36 +1284,30 @@
       <w:pPr>
         <w:numPr>
           <w:ilvl w:val="0"/>
-          <w:numId w:val="4"/>
+          <w:numId w:val="8"/>
         </w:numPr>
         <w:spacing w:before="100" w:beforeAutospacing="1" w:after="100" w:afterAutospacing="1"/>
-        <w:rPr>
-          <w:rFonts w:ascii="Times New Roman" w:eastAsia="Times New Roman" w:hAnsi="Times New Roman" w:cs="Times New Roman"/>
-        </w:rPr>
-      </w:pPr>
-      <w:r>
-        <w:rPr>
-          <w:rFonts w:ascii="Courier New" w:eastAsia="Times New Roman" w:hAnsi="Courier New" w:cs="Courier New"/>
-          <w:sz w:val="20"/>
-          <w:szCs w:val="20"/>
+      </w:pPr>
+      <w:r>
+        <w:rPr>
+          <w:rStyle w:val="HTMLCode"/>
+          <w:rFonts w:eastAsiaTheme="minorHAnsi"/>
         </w:rPr>
         <w:t>$ GITHUB_TOKEN=&lt;your github token</w:t>
       </w:r>
       <w:proofErr w:type="gramStart"/>
       <w:r>
         <w:rPr>
-          <w:rFonts w:ascii="Courier New" w:eastAsia="Times New Roman" w:hAnsi="Courier New" w:cs="Courier New"/>
-          <w:sz w:val="20"/>
-          <w:szCs w:val="20"/>
+          <w:rStyle w:val="HTMLCode"/>
+          <w:rFonts w:eastAsiaTheme="minorHAnsi"/>
         </w:rPr>
         <w:t>&gt; .</w:t>
       </w:r>
       <w:proofErr w:type="gramEnd"/>
       <w:r>
         <w:rPr>
-          <w:rFonts w:ascii="Courier New" w:eastAsia="Times New Roman" w:hAnsi="Courier New" w:cs="Courier New"/>
-          <w:sz w:val="20"/>
-          <w:szCs w:val="20"/>
+          <w:rStyle w:val="HTMLCode"/>
+          <w:rFonts w:eastAsiaTheme="minorHAnsi"/>
         </w:rPr>
         <w:t>/audit.py audit</w:t>
       </w:r>
@@ -1753,17 +1316,11 @@
       <w:pPr>
         <w:numPr>
           <w:ilvl w:val="0"/>
-          <w:numId w:val="4"/>
+          <w:numId w:val="8"/>
         </w:numPr>
         <w:spacing w:before="100" w:beforeAutospacing="1" w:after="100" w:afterAutospacing="1"/>
-        <w:rPr>
-          <w:rFonts w:ascii="Times New Roman" w:eastAsia="Times New Roman" w:hAnsi="Times New Roman" w:cs="Times New Roman"/>
-        </w:rPr>
-      </w:pPr>
-      <w:r>
-        <w:rPr>
-          <w:rFonts w:ascii="Times New Roman" w:eastAsia="Times New Roman" w:hAnsi="Times New Roman" w:cs="Times New Roman"/>
-        </w:rPr>
+      </w:pPr>
+      <w:r>
         <w:t>Lookup owners for the docker org</w:t>
       </w:r>
     </w:p>
@@ -1771,36 +1328,30 @@
       <w:pPr>
         <w:numPr>
           <w:ilvl w:val="0"/>
-          <w:numId w:val="4"/>
+          <w:numId w:val="8"/>
         </w:numPr>
         <w:spacing w:before="100" w:beforeAutospacing="1" w:after="100" w:afterAutospacing="1"/>
-        <w:rPr>
-          <w:rFonts w:ascii="Times New Roman" w:eastAsia="Times New Roman" w:hAnsi="Times New Roman" w:cs="Times New Roman"/>
-        </w:rPr>
-      </w:pPr>
-      <w:r>
-        <w:rPr>
-          <w:rFonts w:ascii="Courier New" w:eastAsia="Times New Roman" w:hAnsi="Courier New" w:cs="Courier New"/>
-          <w:sz w:val="20"/>
-          <w:szCs w:val="20"/>
+      </w:pPr>
+      <w:r>
+        <w:rPr>
+          <w:rStyle w:val="HTMLCode"/>
+          <w:rFonts w:eastAsiaTheme="minorHAnsi"/>
         </w:rPr>
         <w:t>$ GITHUB_TOKEN=&lt;your github token</w:t>
       </w:r>
       <w:proofErr w:type="gramStart"/>
       <w:r>
         <w:rPr>
-          <w:rFonts w:ascii="Courier New" w:eastAsia="Times New Roman" w:hAnsi="Courier New" w:cs="Courier New"/>
-          <w:sz w:val="20"/>
-          <w:szCs w:val="20"/>
+          <w:rStyle w:val="HTMLCode"/>
+          <w:rFonts w:eastAsiaTheme="minorHAnsi"/>
         </w:rPr>
         <w:t>&gt; .</w:t>
       </w:r>
       <w:proofErr w:type="gramEnd"/>
       <w:r>
         <w:rPr>
-          <w:rFonts w:ascii="Courier New" w:eastAsia="Times New Roman" w:hAnsi="Courier New" w:cs="Courier New"/>
-          <w:sz w:val="20"/>
-          <w:szCs w:val="20"/>
+          <w:rStyle w:val="HTMLCode"/>
+          <w:rFonts w:eastAsiaTheme="minorHAnsi"/>
         </w:rPr>
         <w:t>/audit.py owners</w:t>
       </w:r>
@@ -1809,17 +1360,11 @@
       <w:pPr>
         <w:numPr>
           <w:ilvl w:val="0"/>
-          <w:numId w:val="4"/>
+          <w:numId w:val="8"/>
         </w:numPr>
         <w:spacing w:before="100" w:beforeAutospacing="1" w:after="100" w:afterAutospacing="1"/>
-        <w:rPr>
-          <w:rFonts w:ascii="Times New Roman" w:eastAsia="Times New Roman" w:hAnsi="Times New Roman" w:cs="Times New Roman"/>
-        </w:rPr>
-      </w:pPr>
-      <w:r>
-        <w:rPr>
-          <w:rFonts w:ascii="Times New Roman" w:eastAsia="Times New Roman" w:hAnsi="Times New Roman" w:cs="Times New Roman"/>
-        </w:rPr>
+      </w:pPr>
+      <w:r>
         <w:t>Lookup the collaborators for a given repo under dockers org</w:t>
       </w:r>
     </w:p>
@@ -1827,72 +1372,62 @@
       <w:pPr>
         <w:numPr>
           <w:ilvl w:val="0"/>
-          <w:numId w:val="4"/>
+          <w:numId w:val="8"/>
         </w:numPr>
         <w:spacing w:before="100" w:beforeAutospacing="1" w:after="100" w:afterAutospacing="1"/>
-        <w:rPr>
-          <w:rFonts w:ascii="Times New Roman" w:eastAsia="Times New Roman" w:hAnsi="Times New Roman" w:cs="Times New Roman"/>
-        </w:rPr>
-      </w:pPr>
-      <w:r>
-        <w:rPr>
-          <w:rFonts w:ascii="Courier New" w:eastAsia="Times New Roman" w:hAnsi="Courier New" w:cs="Courier New"/>
-          <w:sz w:val="20"/>
-          <w:szCs w:val="20"/>
+      </w:pPr>
+      <w:r>
+        <w:rPr>
+          <w:rStyle w:val="HTMLCode"/>
+          <w:rFonts w:eastAsiaTheme="minorHAnsi"/>
         </w:rPr>
         <w:t>$ GITHUB_TOKEN=&lt;your github token</w:t>
       </w:r>
       <w:proofErr w:type="gramStart"/>
       <w:r>
         <w:rPr>
-          <w:rFonts w:ascii="Courier New" w:eastAsia="Times New Roman" w:hAnsi="Courier New" w:cs="Courier New"/>
-          <w:sz w:val="20"/>
-          <w:szCs w:val="20"/>
+          <w:rStyle w:val="HTMLCode"/>
+          <w:rFonts w:eastAsiaTheme="minorHAnsi"/>
         </w:rPr>
         <w:t>&gt; .</w:t>
       </w:r>
       <w:proofErr w:type="gramEnd"/>
       <w:r>
         <w:rPr>
-          <w:rFonts w:ascii="Courier New" w:eastAsia="Times New Roman" w:hAnsi="Courier New" w:cs="Courier New"/>
-          <w:sz w:val="20"/>
-          <w:szCs w:val="20"/>
+          <w:rStyle w:val="HTMLCode"/>
+          <w:rFonts w:eastAsiaTheme="minorHAnsi"/>
         </w:rPr>
         <w:t xml:space="preserve">/audit.py </w:t>
       </w:r>
       <w:proofErr w:type="spellStart"/>
       <w:r>
         <w:rPr>
-          <w:rFonts w:ascii="Courier New" w:eastAsia="Times New Roman" w:hAnsi="Courier New" w:cs="Courier New"/>
-          <w:sz w:val="20"/>
-          <w:szCs w:val="20"/>
+          <w:rStyle w:val="HTMLCode"/>
+          <w:rFonts w:eastAsiaTheme="minorHAnsi"/>
         </w:rPr>
         <w:t>repo_collaborators</w:t>
       </w:r>
       <w:proofErr w:type="spellEnd"/>
       <w:r>
         <w:rPr>
-          <w:rFonts w:ascii="Courier New" w:eastAsia="Times New Roman" w:hAnsi="Courier New" w:cs="Courier New"/>
-          <w:sz w:val="20"/>
-          <w:szCs w:val="20"/>
+          <w:rStyle w:val="HTMLCode"/>
+          <w:rFonts w:eastAsiaTheme="minorHAnsi"/>
         </w:rPr>
         <w:t xml:space="preserve"> --</w:t>
       </w:r>
       <w:proofErr w:type="spellStart"/>
       <w:r>
         <w:rPr>
-          <w:rFonts w:ascii="Courier New" w:eastAsia="Times New Roman" w:hAnsi="Courier New" w:cs="Courier New"/>
-          <w:sz w:val="20"/>
-          <w:szCs w:val="20"/>
+          <w:rStyle w:val="HTMLCode"/>
+          <w:rFonts w:eastAsiaTheme="minorHAnsi"/>
         </w:rPr>
         <w:t>reponame</w:t>
       </w:r>
       <w:proofErr w:type="spellEnd"/>
       <w:r>
         <w:rPr>
-          <w:rFonts w:ascii="Courier New" w:eastAsia="Times New Roman" w:hAnsi="Courier New" w:cs="Courier New"/>
-          <w:sz w:val="20"/>
-          <w:szCs w:val="20"/>
+          <w:rStyle w:val="HTMLCode"/>
+          <w:rFonts w:eastAsiaTheme="minorHAnsi"/>
         </w:rPr>
         <w:t xml:space="preserve"> docker</w:t>
       </w:r>
@@ -1901,31 +1436,19 @@
       <w:pPr>
         <w:numPr>
           <w:ilvl w:val="0"/>
-          <w:numId w:val="4"/>
+          <w:numId w:val="8"/>
         </w:numPr>
         <w:spacing w:before="100" w:beforeAutospacing="1" w:after="100" w:afterAutospacing="1"/>
-        <w:rPr>
-          <w:rFonts w:ascii="Times New Roman" w:eastAsia="Times New Roman" w:hAnsi="Times New Roman" w:cs="Times New Roman"/>
-        </w:rPr>
-      </w:pPr>
-      <w:r>
-        <w:rPr>
-          <w:rFonts w:ascii="Times New Roman" w:eastAsia="Times New Roman" w:hAnsi="Times New Roman" w:cs="Times New Roman"/>
-        </w:rPr>
+      </w:pPr>
+      <w:r>
         <w:t xml:space="preserve">Lookup who doesn't have 2factor </w:t>
       </w:r>
       <w:proofErr w:type="spellStart"/>
       <w:r>
-        <w:rPr>
-          <w:rFonts w:ascii="Times New Roman" w:eastAsia="Times New Roman" w:hAnsi="Times New Roman" w:cs="Times New Roman"/>
-        </w:rPr>
         <w:t>auth</w:t>
       </w:r>
       <w:proofErr w:type="spellEnd"/>
       <w:r>
-        <w:rPr>
-          <w:rFonts w:ascii="Times New Roman" w:eastAsia="Times New Roman" w:hAnsi="Times New Roman" w:cs="Times New Roman"/>
-        </w:rPr>
         <w:t xml:space="preserve"> enabled.</w:t>
       </w:r>
     </w:p>
@@ -1933,45 +1456,38 @@
       <w:pPr>
         <w:numPr>
           <w:ilvl w:val="0"/>
-          <w:numId w:val="4"/>
+          <w:numId w:val="8"/>
         </w:numPr>
         <w:spacing w:before="100" w:beforeAutospacing="1" w:after="100" w:afterAutospacing="1"/>
-        <w:rPr>
-          <w:rFonts w:ascii="Times New Roman" w:eastAsia="Times New Roman" w:hAnsi="Times New Roman" w:cs="Times New Roman"/>
-        </w:rPr>
-      </w:pPr>
-      <w:r>
-        <w:rPr>
-          <w:rFonts w:ascii="Courier New" w:eastAsia="Times New Roman" w:hAnsi="Courier New" w:cs="Courier New"/>
-          <w:sz w:val="20"/>
-          <w:szCs w:val="20"/>
+      </w:pPr>
+      <w:r>
+        <w:rPr>
+          <w:rStyle w:val="HTMLCode"/>
+          <w:rFonts w:eastAsiaTheme="minorHAnsi"/>
         </w:rPr>
         <w:t>$ GITHUB_TOKEN=&lt;your github token</w:t>
       </w:r>
       <w:proofErr w:type="gramStart"/>
       <w:r>
         <w:rPr>
-          <w:rFonts w:ascii="Courier New" w:eastAsia="Times New Roman" w:hAnsi="Courier New" w:cs="Courier New"/>
-          <w:sz w:val="20"/>
-          <w:szCs w:val="20"/>
+          <w:rStyle w:val="HTMLCode"/>
+          <w:rFonts w:eastAsiaTheme="minorHAnsi"/>
         </w:rPr>
         <w:t>&gt; .</w:t>
       </w:r>
       <w:proofErr w:type="gramEnd"/>
       <w:r>
         <w:rPr>
-          <w:rFonts w:ascii="Courier New" w:eastAsia="Times New Roman" w:hAnsi="Courier New" w:cs="Courier New"/>
-          <w:sz w:val="20"/>
-          <w:szCs w:val="20"/>
+          <w:rStyle w:val="HTMLCode"/>
+          <w:rFonts w:eastAsiaTheme="minorHAnsi"/>
         </w:rPr>
         <w:t xml:space="preserve">/audit.py </w:t>
       </w:r>
       <w:proofErr w:type="spellStart"/>
       <w:r>
         <w:rPr>
-          <w:rFonts w:ascii="Courier New" w:eastAsia="Times New Roman" w:hAnsi="Courier New" w:cs="Courier New"/>
-          <w:sz w:val="20"/>
-          <w:szCs w:val="20"/>
+          <w:rStyle w:val="HTMLCode"/>
+          <w:rFonts w:eastAsiaTheme="minorHAnsi"/>
         </w:rPr>
         <w:t>twofactorauth</w:t>
       </w:r>
@@ -1981,17 +1497,11 @@
       <w:pPr>
         <w:numPr>
           <w:ilvl w:val="0"/>
-          <w:numId w:val="4"/>
+          <w:numId w:val="8"/>
         </w:numPr>
         <w:spacing w:before="100" w:beforeAutospacing="1" w:after="100" w:afterAutospacing="1"/>
-        <w:rPr>
-          <w:rFonts w:ascii="Times New Roman" w:eastAsia="Times New Roman" w:hAnsi="Times New Roman" w:cs="Times New Roman"/>
-        </w:rPr>
-      </w:pPr>
-      <w:r>
-        <w:rPr>
-          <w:rFonts w:ascii="Times New Roman" w:eastAsia="Times New Roman" w:hAnsi="Times New Roman" w:cs="Times New Roman"/>
-        </w:rPr>
+      </w:pPr>
+      <w:r>
         <w:t>Lookup the members within Github</w:t>
       </w:r>
     </w:p>
@@ -1999,99 +1509,24 @@
       <w:pPr>
         <w:numPr>
           <w:ilvl w:val="0"/>
-          <w:numId w:val="4"/>
+          <w:numId w:val="8"/>
         </w:numPr>
         <w:spacing w:before="100" w:beforeAutospacing="1" w:after="100" w:afterAutospacing="1"/>
-        <w:rPr>
-          <w:rFonts w:ascii="Times New Roman" w:eastAsia="Times New Roman" w:hAnsi="Times New Roman" w:cs="Times New Roman"/>
-        </w:rPr>
-      </w:pPr>
-      <w:r>
-        <w:rPr>
-          <w:rFonts w:ascii="Times New Roman" w:eastAsia="Times New Roman" w:hAnsi="Times New Roman" w:cs="Times New Roman"/>
-        </w:rPr>
+      </w:pPr>
+      <w:r>
         <w:t>GITHUB_TOKEN=&lt;your github token</w:t>
       </w:r>
       <w:proofErr w:type="gramStart"/>
       <w:r>
-        <w:rPr>
-          <w:rFonts w:ascii="Times New Roman" w:eastAsia="Times New Roman" w:hAnsi="Times New Roman" w:cs="Times New Roman"/>
-        </w:rPr>
         <w:t>&gt; .</w:t>
       </w:r>
       <w:proofErr w:type="gramEnd"/>
       <w:r>
-        <w:rPr>
-          <w:rFonts w:ascii="Times New Roman" w:eastAsia="Times New Roman" w:hAnsi="Times New Roman" w:cs="Times New Roman"/>
-        </w:rPr>
         <w:t>/audit.py members</w:t>
       </w:r>
-    </w:p>
-    <w:p>
-      <w:pPr>
-        <w:spacing w:before="100" w:beforeAutospacing="1" w:after="100" w:afterAutospacing="1"/>
-        <w:rPr>
-          <w:rFonts w:ascii="Times New Roman" w:eastAsia="Times New Roman" w:hAnsi="Times New Roman" w:cs="Times New Roman"/>
-        </w:rPr>
-      </w:pPr>
-    </w:p>
-    <w:p>
-      <w:pPr>
-        <w:spacing w:before="100" w:beforeAutospacing="1" w:after="100" w:afterAutospacing="1"/>
-        <w:rPr>
-          <w:rFonts w:ascii="Times New Roman" w:eastAsia="Times New Roman" w:hAnsi="Times New Roman" w:cs="Times New Roman"/>
-        </w:rPr>
-      </w:pPr>
-    </w:p>
-    <w:p>
-      <w:pPr>
-        <w:spacing w:before="100" w:beforeAutospacing="1" w:after="100" w:afterAutospacing="1"/>
-        <w:rPr>
-          <w:rFonts w:ascii="Times New Roman" w:eastAsia="Times New Roman" w:hAnsi="Times New Roman" w:cs="Times New Roman"/>
-        </w:rPr>
-      </w:pPr>
-    </w:p>
-    <w:p>
-      <w:pPr>
-        <w:spacing w:before="100" w:beforeAutospacing="1" w:after="100" w:afterAutospacing="1"/>
-        <w:rPr>
-          <w:rFonts w:ascii="Times New Roman" w:eastAsia="Times New Roman" w:hAnsi="Times New Roman" w:cs="Times New Roman"/>
-        </w:rPr>
-      </w:pPr>
-    </w:p>
-    <w:p>
-      <w:pPr>
-        <w:spacing w:before="100" w:beforeAutospacing="1" w:after="100" w:afterAutospacing="1"/>
-        <w:rPr>
-          <w:rFonts w:ascii="Times New Roman" w:eastAsia="Times New Roman" w:hAnsi="Times New Roman" w:cs="Times New Roman"/>
-        </w:rPr>
-      </w:pPr>
-    </w:p>
-    <w:p>
-      <w:pPr>
-        <w:spacing w:before="100" w:beforeAutospacing="1" w:after="100" w:afterAutospacing="1"/>
-        <w:rPr>
-          <w:rFonts w:ascii="Times New Roman" w:eastAsia="Times New Roman" w:hAnsi="Times New Roman" w:cs="Times New Roman"/>
-        </w:rPr>
-      </w:pPr>
-    </w:p>
-    <w:p>
-      <w:pPr>
-        <w:spacing w:before="100" w:beforeAutospacing="1" w:after="100" w:afterAutospacing="1"/>
-        <w:rPr>
-          <w:rFonts w:ascii="Times New Roman" w:eastAsia="Times New Roman" w:hAnsi="Times New Roman" w:cs="Times New Roman"/>
-        </w:rPr>
-      </w:pPr>
-    </w:p>
-    <w:p>
-      <w:pPr>
-        <w:spacing w:before="100" w:beforeAutospacing="1" w:after="100" w:afterAutospacing="1"/>
-        <w:rPr>
-          <w:rFonts w:ascii="Times New Roman" w:eastAsia="Times New Roman" w:hAnsi="Times New Roman" w:cs="Times New Roman"/>
-        </w:rPr>
-      </w:pPr>
-    </w:p>
-    <w:p/>
+      <w:bookmarkStart w:id="0" w:name="_GoBack"/>
+      <w:bookmarkEnd w:id="0"/>
+    </w:p>
     <w:sectPr>
       <w:pgSz w:w="12240" w:h="15840"/>
       <w:pgMar w:top="1440" w:right="1440" w:bottom="1440" w:left="1440" w:header="720" w:footer="720" w:gutter="0"/>
@@ -2105,6 +1540,236 @@
 <file path=word/numbering.xml><?xml version="1.0" encoding="utf-8"?>
 <w:numbering xmlns:wpc="http://schemas.microsoft.com/office/word/2010/wordprocessingCanvas" xmlns:cx="http://schemas.microsoft.com/office/drawing/2014/chartex" xmlns:cx1="http://schemas.microsoft.com/office/drawing/2015/9/8/chartex" xmlns:cx2="http://schemas.microsoft.com/office/drawing/2015/10/21/chartex" xmlns:cx3="http://schemas.microsoft.com/office/drawing/2016/5/9/chartex" xmlns:cx4="http://schemas.microsoft.com/office/drawing/2016/5/10/chartex" xmlns:cx5="http://schemas.microsoft.com/office/drawing/2016/5/11/chartex" xmlns:cx6="http://schemas.microsoft.com/office/drawing/2016/5/12/chartex" xmlns:cx7="http://schemas.microsoft.com/office/drawing/2016/5/13/chartex" xmlns:cx8="http://schemas.microsoft.com/office/drawing/2016/5/14/chartex" xmlns:mc="http://schemas.openxmlformats.org/markup-compatibility/2006" xmlns:aink="http://schemas.microsoft.com/office/drawing/2016/ink" xmlns:am3d="http://schemas.microsoft.com/office/drawing/2017/model3d" xmlns:o="urn:schemas-microsoft-com:office:office" xmlns:r="http://schemas.openxmlformats.org/officeDocument/2006/relationships" xmlns:m="http://schemas.openxmlformats.org/officeDocument/2006/math" xmlns:v="urn:schemas-microsoft-com:vml" xmlns:wp14="http://schemas.microsoft.com/office/word/2010/wordprocessingDrawing" xmlns:wp="http://schemas.openxmlformats.org/drawingml/2006/wordprocessingDrawing" xmlns:w10="urn:schemas-microsoft-com:office:word" xmlns:w="http://schemas.openxmlformats.org/wordprocessingml/2006/main" xmlns:w14="http://schemas.microsoft.com/office/word/2010/wordml" xmlns:w15="http://schemas.microsoft.com/office/word/2012/wordml" xmlns:w16cid="http://schemas.microsoft.com/office/word/2016/wordml/cid" xmlns:w16se="http://schemas.microsoft.com/office/word/2015/wordml/symex" xmlns:wpg="http://schemas.microsoft.com/office/word/2010/wordprocessingGroup" xmlns:wpi="http://schemas.microsoft.com/office/word/2010/wordprocessingInk" xmlns:wne="http://schemas.microsoft.com/office/word/2006/wordml" xmlns:wps="http://schemas.microsoft.com/office/word/2010/wordprocessingShape" mc:Ignorable="w14 w15 w16se w16cid wp14">
   <w:abstractNum w:abstractNumId="0" w15:restartNumberingAfterBreak="0">
+    <w:nsid w:val="01AF36AC"/>
+    <w:multiLevelType w:val="multilevel"/>
+    <w:tmpl w:val="4A7A8B0A"/>
+    <w:lvl w:ilvl="0">
+      <w:start w:val="1"/>
+      <w:numFmt w:val="decimal"/>
+      <w:lvlText w:val="%1."/>
+      <w:lvlJc w:val="left"/>
+      <w:pPr>
+        <w:tabs>
+          <w:tab w:val="num" w:pos="720"/>
+        </w:tabs>
+        <w:ind w:left="720" w:hanging="360"/>
+      </w:pPr>
+    </w:lvl>
+    <w:lvl w:ilvl="1">
+      <w:start w:val="1"/>
+      <w:numFmt w:val="bullet"/>
+      <w:lvlText w:val="o"/>
+      <w:lvlJc w:val="left"/>
+      <w:pPr>
+        <w:tabs>
+          <w:tab w:val="num" w:pos="1440"/>
+        </w:tabs>
+        <w:ind w:left="1440" w:hanging="360"/>
+      </w:pPr>
+      <w:rPr>
+        <w:rFonts w:ascii="Courier New" w:hAnsi="Courier New" w:hint="default"/>
+        <w:sz w:val="20"/>
+      </w:rPr>
+    </w:lvl>
+    <w:lvl w:ilvl="2" w:tentative="1">
+      <w:start w:val="1"/>
+      <w:numFmt w:val="decimal"/>
+      <w:lvlText w:val="%3."/>
+      <w:lvlJc w:val="left"/>
+      <w:pPr>
+        <w:tabs>
+          <w:tab w:val="num" w:pos="2160"/>
+        </w:tabs>
+        <w:ind w:left="2160" w:hanging="360"/>
+      </w:pPr>
+    </w:lvl>
+    <w:lvl w:ilvl="3" w:tentative="1">
+      <w:start w:val="1"/>
+      <w:numFmt w:val="decimal"/>
+      <w:lvlText w:val="%4."/>
+      <w:lvlJc w:val="left"/>
+      <w:pPr>
+        <w:tabs>
+          <w:tab w:val="num" w:pos="2880"/>
+        </w:tabs>
+        <w:ind w:left="2880" w:hanging="360"/>
+      </w:pPr>
+    </w:lvl>
+    <w:lvl w:ilvl="4" w:tentative="1">
+      <w:start w:val="1"/>
+      <w:numFmt w:val="decimal"/>
+      <w:lvlText w:val="%5."/>
+      <w:lvlJc w:val="left"/>
+      <w:pPr>
+        <w:tabs>
+          <w:tab w:val="num" w:pos="3600"/>
+        </w:tabs>
+        <w:ind w:left="3600" w:hanging="360"/>
+      </w:pPr>
+    </w:lvl>
+    <w:lvl w:ilvl="5" w:tentative="1">
+      <w:start w:val="1"/>
+      <w:numFmt w:val="decimal"/>
+      <w:lvlText w:val="%6."/>
+      <w:lvlJc w:val="left"/>
+      <w:pPr>
+        <w:tabs>
+          <w:tab w:val="num" w:pos="4320"/>
+        </w:tabs>
+        <w:ind w:left="4320" w:hanging="360"/>
+      </w:pPr>
+    </w:lvl>
+    <w:lvl w:ilvl="6" w:tentative="1">
+      <w:start w:val="1"/>
+      <w:numFmt w:val="decimal"/>
+      <w:lvlText w:val="%7."/>
+      <w:lvlJc w:val="left"/>
+      <w:pPr>
+        <w:tabs>
+          <w:tab w:val="num" w:pos="5040"/>
+        </w:tabs>
+        <w:ind w:left="5040" w:hanging="360"/>
+      </w:pPr>
+    </w:lvl>
+    <w:lvl w:ilvl="7" w:tentative="1">
+      <w:start w:val="1"/>
+      <w:numFmt w:val="decimal"/>
+      <w:lvlText w:val="%8."/>
+      <w:lvlJc w:val="left"/>
+      <w:pPr>
+        <w:tabs>
+          <w:tab w:val="num" w:pos="5760"/>
+        </w:tabs>
+        <w:ind w:left="5760" w:hanging="360"/>
+      </w:pPr>
+    </w:lvl>
+    <w:lvl w:ilvl="8" w:tentative="1">
+      <w:start w:val="1"/>
+      <w:numFmt w:val="decimal"/>
+      <w:lvlText w:val="%9."/>
+      <w:lvlJc w:val="left"/>
+      <w:pPr>
+        <w:tabs>
+          <w:tab w:val="num" w:pos="6480"/>
+        </w:tabs>
+        <w:ind w:left="6480" w:hanging="360"/>
+      </w:pPr>
+    </w:lvl>
+  </w:abstractNum>
+  <w:abstractNum w:abstractNumId="1" w15:restartNumberingAfterBreak="0">
+    <w:nsid w:val="28AB5C3E"/>
+    <w:multiLevelType w:val="multilevel"/>
+    <w:tmpl w:val="24F64498"/>
+    <w:lvl w:ilvl="0">
+      <w:start w:val="1"/>
+      <w:numFmt w:val="decimal"/>
+      <w:lvlText w:val="%1."/>
+      <w:lvlJc w:val="left"/>
+      <w:pPr>
+        <w:tabs>
+          <w:tab w:val="num" w:pos="720"/>
+        </w:tabs>
+        <w:ind w:left="720" w:hanging="360"/>
+      </w:pPr>
+    </w:lvl>
+    <w:lvl w:ilvl="1" w:tentative="1">
+      <w:start w:val="1"/>
+      <w:numFmt w:val="decimal"/>
+      <w:lvlText w:val="%2."/>
+      <w:lvlJc w:val="left"/>
+      <w:pPr>
+        <w:tabs>
+          <w:tab w:val="num" w:pos="1440"/>
+        </w:tabs>
+        <w:ind w:left="1440" w:hanging="360"/>
+      </w:pPr>
+    </w:lvl>
+    <w:lvl w:ilvl="2" w:tentative="1">
+      <w:start w:val="1"/>
+      <w:numFmt w:val="decimal"/>
+      <w:lvlText w:val="%3."/>
+      <w:lvlJc w:val="left"/>
+      <w:pPr>
+        <w:tabs>
+          <w:tab w:val="num" w:pos="2160"/>
+        </w:tabs>
+        <w:ind w:left="2160" w:hanging="360"/>
+      </w:pPr>
+    </w:lvl>
+    <w:lvl w:ilvl="3" w:tentative="1">
+      <w:start w:val="1"/>
+      <w:numFmt w:val="decimal"/>
+      <w:lvlText w:val="%4."/>
+      <w:lvlJc w:val="left"/>
+      <w:pPr>
+        <w:tabs>
+          <w:tab w:val="num" w:pos="2880"/>
+        </w:tabs>
+        <w:ind w:left="2880" w:hanging="360"/>
+      </w:pPr>
+    </w:lvl>
+    <w:lvl w:ilvl="4" w:tentative="1">
+      <w:start w:val="1"/>
+      <w:numFmt w:val="decimal"/>
+      <w:lvlText w:val="%5."/>
+      <w:lvlJc w:val="left"/>
+      <w:pPr>
+        <w:tabs>
+          <w:tab w:val="num" w:pos="3600"/>
+        </w:tabs>
+        <w:ind w:left="3600" w:hanging="360"/>
+      </w:pPr>
+    </w:lvl>
+    <w:lvl w:ilvl="5" w:tentative="1">
+      <w:start w:val="1"/>
+      <w:numFmt w:val="decimal"/>
+      <w:lvlText w:val="%6."/>
+      <w:lvlJc w:val="left"/>
+      <w:pPr>
+        <w:tabs>
+          <w:tab w:val="num" w:pos="4320"/>
+        </w:tabs>
+        <w:ind w:left="4320" w:hanging="360"/>
+      </w:pPr>
+    </w:lvl>
+    <w:lvl w:ilvl="6" w:tentative="1">
+      <w:start w:val="1"/>
+      <w:numFmt w:val="decimal"/>
+      <w:lvlText w:val="%7."/>
+      <w:lvlJc w:val="left"/>
+      <w:pPr>
+        <w:tabs>
+          <w:tab w:val="num" w:pos="5040"/>
+        </w:tabs>
+        <w:ind w:left="5040" w:hanging="360"/>
+      </w:pPr>
+    </w:lvl>
+    <w:lvl w:ilvl="7" w:tentative="1">
+      <w:start w:val="1"/>
+      <w:numFmt w:val="decimal"/>
+      <w:lvlText w:val="%8."/>
+      <w:lvlJc w:val="left"/>
+      <w:pPr>
+        <w:tabs>
+          <w:tab w:val="num" w:pos="5760"/>
+        </w:tabs>
+        <w:ind w:left="5760" w:hanging="360"/>
+      </w:pPr>
+    </w:lvl>
+    <w:lvl w:ilvl="8" w:tentative="1">
+      <w:start w:val="1"/>
+      <w:numFmt w:val="decimal"/>
+      <w:lvlText w:val="%9."/>
+      <w:lvlJc w:val="left"/>
+      <w:pPr>
+        <w:tabs>
+          <w:tab w:val="num" w:pos="6480"/>
+        </w:tabs>
+        <w:ind w:left="6480" w:hanging="360"/>
+      </w:pPr>
+    </w:lvl>
+  </w:abstractNum>
+  <w:abstractNum w:abstractNumId="2" w15:restartNumberingAfterBreak="0">
     <w:nsid w:val="4A0B5A0C"/>
     <w:multiLevelType w:val="multilevel"/>
     <w:tmpl w:val="756AEE0C"/>
@@ -2253,7 +1918,7 @@
       </w:rPr>
     </w:lvl>
   </w:abstractNum>
-  <w:abstractNum w:abstractNumId="1" w15:restartNumberingAfterBreak="0">
+  <w:abstractNum w:abstractNumId="3" w15:restartNumberingAfterBreak="0">
     <w:nsid w:val="4E7236E4"/>
     <w:multiLevelType w:val="multilevel"/>
     <w:tmpl w:val="2CF89958"/>
@@ -2374,7 +2039,128 @@
       </w:pPr>
     </w:lvl>
   </w:abstractNum>
-  <w:abstractNum w:abstractNumId="2" w15:restartNumberingAfterBreak="0">
+  <w:abstractNum w:abstractNumId="4" w15:restartNumberingAfterBreak="0">
+    <w:nsid w:val="5FD364F7"/>
+    <w:multiLevelType w:val="multilevel"/>
+    <w:tmpl w:val="22D8FA1E"/>
+    <w:lvl w:ilvl="0">
+      <w:start w:val="1"/>
+      <w:numFmt w:val="decimal"/>
+      <w:lvlText w:val="%1."/>
+      <w:lvlJc w:val="left"/>
+      <w:pPr>
+        <w:tabs>
+          <w:tab w:val="num" w:pos="720"/>
+        </w:tabs>
+        <w:ind w:left="720" w:hanging="360"/>
+      </w:pPr>
+    </w:lvl>
+    <w:lvl w:ilvl="1">
+      <w:start w:val="1"/>
+      <w:numFmt w:val="bullet"/>
+      <w:lvlText w:val="o"/>
+      <w:lvlJc w:val="left"/>
+      <w:pPr>
+        <w:tabs>
+          <w:tab w:val="num" w:pos="1440"/>
+        </w:tabs>
+        <w:ind w:left="1440" w:hanging="360"/>
+      </w:pPr>
+      <w:rPr>
+        <w:rFonts w:ascii="Courier New" w:hAnsi="Courier New" w:hint="default"/>
+        <w:sz w:val="20"/>
+      </w:rPr>
+    </w:lvl>
+    <w:lvl w:ilvl="2">
+      <w:start w:val="1"/>
+      <w:numFmt w:val="bullet"/>
+      <w:lvlText w:val=""/>
+      <w:lvlJc w:val="left"/>
+      <w:pPr>
+        <w:tabs>
+          <w:tab w:val="num" w:pos="2160"/>
+        </w:tabs>
+        <w:ind w:left="2160" w:hanging="360"/>
+      </w:pPr>
+      <w:rPr>
+        <w:rFonts w:ascii="Wingdings" w:hAnsi="Wingdings" w:hint="default"/>
+        <w:sz w:val="20"/>
+      </w:rPr>
+    </w:lvl>
+    <w:lvl w:ilvl="3" w:tentative="1">
+      <w:start w:val="1"/>
+      <w:numFmt w:val="decimal"/>
+      <w:lvlText w:val="%4."/>
+      <w:lvlJc w:val="left"/>
+      <w:pPr>
+        <w:tabs>
+          <w:tab w:val="num" w:pos="2880"/>
+        </w:tabs>
+        <w:ind w:left="2880" w:hanging="360"/>
+      </w:pPr>
+    </w:lvl>
+    <w:lvl w:ilvl="4" w:tentative="1">
+      <w:start w:val="1"/>
+      <w:numFmt w:val="decimal"/>
+      <w:lvlText w:val="%5."/>
+      <w:lvlJc w:val="left"/>
+      <w:pPr>
+        <w:tabs>
+          <w:tab w:val="num" w:pos="3600"/>
+        </w:tabs>
+        <w:ind w:left="3600" w:hanging="360"/>
+      </w:pPr>
+    </w:lvl>
+    <w:lvl w:ilvl="5" w:tentative="1">
+      <w:start w:val="1"/>
+      <w:numFmt w:val="decimal"/>
+      <w:lvlText w:val="%6."/>
+      <w:lvlJc w:val="left"/>
+      <w:pPr>
+        <w:tabs>
+          <w:tab w:val="num" w:pos="4320"/>
+        </w:tabs>
+        <w:ind w:left="4320" w:hanging="360"/>
+      </w:pPr>
+    </w:lvl>
+    <w:lvl w:ilvl="6" w:tentative="1">
+      <w:start w:val="1"/>
+      <w:numFmt w:val="decimal"/>
+      <w:lvlText w:val="%7."/>
+      <w:lvlJc w:val="left"/>
+      <w:pPr>
+        <w:tabs>
+          <w:tab w:val="num" w:pos="5040"/>
+        </w:tabs>
+        <w:ind w:left="5040" w:hanging="360"/>
+      </w:pPr>
+    </w:lvl>
+    <w:lvl w:ilvl="7" w:tentative="1">
+      <w:start w:val="1"/>
+      <w:numFmt w:val="decimal"/>
+      <w:lvlText w:val="%8."/>
+      <w:lvlJc w:val="left"/>
+      <w:pPr>
+        <w:tabs>
+          <w:tab w:val="num" w:pos="5760"/>
+        </w:tabs>
+        <w:ind w:left="5760" w:hanging="360"/>
+      </w:pPr>
+    </w:lvl>
+    <w:lvl w:ilvl="8" w:tentative="1">
+      <w:start w:val="1"/>
+      <w:numFmt w:val="decimal"/>
+      <w:lvlText w:val="%9."/>
+      <w:lvlJc w:val="left"/>
+      <w:pPr>
+        <w:tabs>
+          <w:tab w:val="num" w:pos="6480"/>
+        </w:tabs>
+        <w:ind w:left="6480" w:hanging="360"/>
+      </w:pPr>
+    </w:lvl>
+  </w:abstractNum>
+  <w:abstractNum w:abstractNumId="5" w15:restartNumberingAfterBreak="0">
     <w:nsid w:val="60D512E0"/>
     <w:multiLevelType w:val="multilevel"/>
     <w:tmpl w:val="8C760FC2"/>
@@ -2487,7 +2273,156 @@
       </w:pPr>
     </w:lvl>
   </w:abstractNum>
-  <w:abstractNum w:abstractNumId="3" w15:restartNumberingAfterBreak="0">
+  <w:abstractNum w:abstractNumId="6" w15:restartNumberingAfterBreak="0">
+    <w:nsid w:val="6BCD5D42"/>
+    <w:multiLevelType w:val="multilevel"/>
+    <w:tmpl w:val="0AF49F2E"/>
+    <w:lvl w:ilvl="0">
+      <w:start w:val="1"/>
+      <w:numFmt w:val="bullet"/>
+      <w:lvlText w:val=""/>
+      <w:lvlJc w:val="left"/>
+      <w:pPr>
+        <w:tabs>
+          <w:tab w:val="num" w:pos="720"/>
+        </w:tabs>
+        <w:ind w:left="720" w:hanging="360"/>
+      </w:pPr>
+      <w:rPr>
+        <w:rFonts w:ascii="Symbol" w:hAnsi="Symbol" w:hint="default"/>
+        <w:sz w:val="20"/>
+      </w:rPr>
+    </w:lvl>
+    <w:lvl w:ilvl="1">
+      <w:start w:val="1"/>
+      <w:numFmt w:val="bullet"/>
+      <w:lvlText w:val="o"/>
+      <w:lvlJc w:val="left"/>
+      <w:pPr>
+        <w:tabs>
+          <w:tab w:val="num" w:pos="1440"/>
+        </w:tabs>
+        <w:ind w:left="1440" w:hanging="360"/>
+      </w:pPr>
+      <w:rPr>
+        <w:rFonts w:ascii="Courier New" w:hAnsi="Courier New" w:hint="default"/>
+        <w:sz w:val="20"/>
+      </w:rPr>
+    </w:lvl>
+    <w:lvl w:ilvl="2" w:tentative="1">
+      <w:start w:val="1"/>
+      <w:numFmt w:val="bullet"/>
+      <w:lvlText w:val=""/>
+      <w:lvlJc w:val="left"/>
+      <w:pPr>
+        <w:tabs>
+          <w:tab w:val="num" w:pos="2160"/>
+        </w:tabs>
+        <w:ind w:left="2160" w:hanging="360"/>
+      </w:pPr>
+      <w:rPr>
+        <w:rFonts w:ascii="Wingdings" w:hAnsi="Wingdings" w:hint="default"/>
+        <w:sz w:val="20"/>
+      </w:rPr>
+    </w:lvl>
+    <w:lvl w:ilvl="3" w:tentative="1">
+      <w:start w:val="1"/>
+      <w:numFmt w:val="bullet"/>
+      <w:lvlText w:val=""/>
+      <w:lvlJc w:val="left"/>
+      <w:pPr>
+        <w:tabs>
+          <w:tab w:val="num" w:pos="2880"/>
+        </w:tabs>
+        <w:ind w:left="2880" w:hanging="360"/>
+      </w:pPr>
+      <w:rPr>
+        <w:rFonts w:ascii="Wingdings" w:hAnsi="Wingdings" w:hint="default"/>
+        <w:sz w:val="20"/>
+      </w:rPr>
+    </w:lvl>
+    <w:lvl w:ilvl="4" w:tentative="1">
+      <w:start w:val="1"/>
+      <w:numFmt w:val="bullet"/>
+      <w:lvlText w:val=""/>
+      <w:lvlJc w:val="left"/>
+      <w:pPr>
+        <w:tabs>
+          <w:tab w:val="num" w:pos="3600"/>
+        </w:tabs>
+        <w:ind w:left="3600" w:hanging="360"/>
+      </w:pPr>
+      <w:rPr>
+        <w:rFonts w:ascii="Wingdings" w:hAnsi="Wingdings" w:hint="default"/>
+        <w:sz w:val="20"/>
+      </w:rPr>
+    </w:lvl>
+    <w:lvl w:ilvl="5" w:tentative="1">
+      <w:start w:val="1"/>
+      <w:numFmt w:val="bullet"/>
+      <w:lvlText w:val=""/>
+      <w:lvlJc w:val="left"/>
+      <w:pPr>
+        <w:tabs>
+          <w:tab w:val="num" w:pos="4320"/>
+        </w:tabs>
+        <w:ind w:left="4320" w:hanging="360"/>
+      </w:pPr>
+      <w:rPr>
+        <w:rFonts w:ascii="Wingdings" w:hAnsi="Wingdings" w:hint="default"/>
+        <w:sz w:val="20"/>
+      </w:rPr>
+    </w:lvl>
+    <w:lvl w:ilvl="6" w:tentative="1">
+      <w:start w:val="1"/>
+      <w:numFmt w:val="bullet"/>
+      <w:lvlText w:val=""/>
+      <w:lvlJc w:val="left"/>
+      <w:pPr>
+        <w:tabs>
+          <w:tab w:val="num" w:pos="5040"/>
+        </w:tabs>
+        <w:ind w:left="5040" w:hanging="360"/>
+      </w:pPr>
+      <w:rPr>
+        <w:rFonts w:ascii="Wingdings" w:hAnsi="Wingdings" w:hint="default"/>
+        <w:sz w:val="20"/>
+      </w:rPr>
+    </w:lvl>
+    <w:lvl w:ilvl="7" w:tentative="1">
+      <w:start w:val="1"/>
+      <w:numFmt w:val="bullet"/>
+      <w:lvlText w:val=""/>
+      <w:lvlJc w:val="left"/>
+      <w:pPr>
+        <w:tabs>
+          <w:tab w:val="num" w:pos="5760"/>
+        </w:tabs>
+        <w:ind w:left="5760" w:hanging="360"/>
+      </w:pPr>
+      <w:rPr>
+        <w:rFonts w:ascii="Wingdings" w:hAnsi="Wingdings" w:hint="default"/>
+        <w:sz w:val="20"/>
+      </w:rPr>
+    </w:lvl>
+    <w:lvl w:ilvl="8" w:tentative="1">
+      <w:start w:val="1"/>
+      <w:numFmt w:val="bullet"/>
+      <w:lvlText w:val=""/>
+      <w:lvlJc w:val="left"/>
+      <w:pPr>
+        <w:tabs>
+          <w:tab w:val="num" w:pos="6480"/>
+        </w:tabs>
+        <w:ind w:left="6480" w:hanging="360"/>
+      </w:pPr>
+      <w:rPr>
+        <w:rFonts w:ascii="Wingdings" w:hAnsi="Wingdings" w:hint="default"/>
+        <w:sz w:val="20"/>
+      </w:rPr>
+    </w:lvl>
+  </w:abstractNum>
+  <w:abstractNum w:abstractNumId="7" w15:restartNumberingAfterBreak="0">
     <w:nsid w:val="745B0F8E"/>
     <w:multiLevelType w:val="multilevel"/>
     <w:tmpl w:val="C784CF2A"/>
@@ -2605,16 +2540,28 @@
     </w:lvl>
   </w:abstractNum>
   <w:num w:numId="1">
+    <w:abstractNumId w:val="3"/>
+  </w:num>
+  <w:num w:numId="2">
+    <w:abstractNumId w:val="2"/>
+  </w:num>
+  <w:num w:numId="3">
+    <w:abstractNumId w:val="5"/>
+  </w:num>
+  <w:num w:numId="4">
+    <w:abstractNumId w:val="7"/>
+  </w:num>
+  <w:num w:numId="5">
+    <w:abstractNumId w:val="4"/>
+  </w:num>
+  <w:num w:numId="6">
+    <w:abstractNumId w:val="6"/>
+  </w:num>
+  <w:num w:numId="7">
     <w:abstractNumId w:val="1"/>
   </w:num>
-  <w:num w:numId="2">
+  <w:num w:numId="8">
     <w:abstractNumId w:val="0"/>
-  </w:num>
-  <w:num w:numId="3">
-    <w:abstractNumId w:val="2"/>
-  </w:num>
-  <w:num w:numId="4">
-    <w:abstractNumId w:val="3"/>
   </w:num>
 </w:numbering>
 </file>
